--- a/Project3 report.docx
+++ b/Project3 report.docx
@@ -7,15 +7,15 @@
         <w:jc w:val="center"/>
         <w:rPr>
           <w:rFonts w:ascii="Times New Roman" w:hAnsi="Times New Roman" w:cs="Times New Roman"/>
-          <w:sz w:val="24"/>
-          <w:szCs w:val="24"/>
+          <w:sz w:val="44"/>
+          <w:szCs w:val="44"/>
         </w:rPr>
       </w:pPr>
       <w:r>
         <w:rPr>
           <w:rFonts w:ascii="Times New Roman" w:hAnsi="Times New Roman" w:cs="Times New Roman"/>
-          <w:sz w:val="24"/>
-          <w:szCs w:val="24"/>
+          <w:sz w:val="44"/>
+          <w:szCs w:val="44"/>
         </w:rPr>
         <w:t>Project 3</w:t>
       </w:r>
@@ -25,52 +25,130 @@
         <w:jc w:val="center"/>
         <w:rPr>
           <w:rFonts w:ascii="Times New Roman" w:hAnsi="Times New Roman" w:cs="Times New Roman"/>
-          <w:sz w:val="24"/>
-          <w:szCs w:val="24"/>
+          <w:b/>
+          <w:sz w:val="36"/>
+          <w:szCs w:val="36"/>
         </w:rPr>
       </w:pPr>
       <w:r>
         <w:rPr>
           <w:rFonts w:ascii="Times New Roman" w:hAnsi="Times New Roman" w:cs="Times New Roman"/>
-          <w:sz w:val="24"/>
-          <w:szCs w:val="24"/>
+          <w:b/>
+          <w:sz w:val="36"/>
+          <w:szCs w:val="36"/>
         </w:rPr>
         <w:t>Locality-constrained Linear Coding for Scene Classification</w:t>
       </w:r>
     </w:p>
     <w:p>
       <w:pPr>
+        <w:jc w:val="center"/>
+        <w:rPr>
+          <w:rFonts w:ascii="Times New Roman" w:hAnsi="Times New Roman" w:cs="Times New Roman"/>
+          <w:sz w:val="28"/>
+          <w:szCs w:val="28"/>
+        </w:rPr>
+      </w:pPr>
+      <w:proofErr w:type="spellStart"/>
+      <w:r>
+        <w:rPr>
+          <w:rFonts w:ascii="Times New Roman" w:hAnsi="Times New Roman" w:cs="Times New Roman"/>
+          <w:sz w:val="28"/>
+          <w:szCs w:val="28"/>
+        </w:rPr>
+        <w:t>Giang</w:t>
+      </w:r>
+      <w:proofErr w:type="spellEnd"/>
+      <w:r>
+        <w:rPr>
+          <w:rFonts w:ascii="Times New Roman" w:hAnsi="Times New Roman" w:cs="Times New Roman"/>
+          <w:sz w:val="28"/>
+          <w:szCs w:val="28"/>
+        </w:rPr>
+        <w:t xml:space="preserve"> Doan, Emily Bus</w:t>
+      </w:r>
+      <w:r>
+        <w:rPr>
+          <w:rFonts w:ascii="Times New Roman" w:hAnsi="Times New Roman" w:cs="Times New Roman"/>
+          <w:sz w:val="28"/>
+          <w:szCs w:val="28"/>
+        </w:rPr>
+        <w:t>c</w:t>
+      </w:r>
+      <w:r>
+        <w:rPr>
+          <w:rFonts w:ascii="Times New Roman" w:hAnsi="Times New Roman" w:cs="Times New Roman"/>
+          <w:sz w:val="28"/>
+          <w:szCs w:val="28"/>
+        </w:rPr>
+        <w:t>he</w:t>
+      </w:r>
+    </w:p>
+    <w:p>
+      <w:pPr>
+        <w:jc w:val="center"/>
         <w:rPr>
           <w:rFonts w:ascii="Times New Roman" w:hAnsi="Times New Roman" w:cs="Times New Roman"/>
           <w:sz w:val="24"/>
           <w:szCs w:val="24"/>
         </w:rPr>
       </w:pPr>
+      <w:hyperlink r:id="rId4" w:history="1">
+        <w:r>
+          <w:rPr>
+            <w:rStyle w:val="Hyperlink"/>
+            <w:rFonts w:ascii="Times New Roman" w:hAnsi="Times New Roman" w:cs="Times New Roman"/>
+            <w:sz w:val="24"/>
+            <w:szCs w:val="24"/>
+          </w:rPr>
+          <w:t>{gdoan@cs.wisc.edu</w:t>
+        </w:r>
+      </w:hyperlink>
       <w:r>
         <w:rPr>
           <w:rFonts w:ascii="Times New Roman" w:hAnsi="Times New Roman" w:cs="Times New Roman"/>
           <w:sz w:val="24"/>
           <w:szCs w:val="24"/>
         </w:rPr>
-        <w:tab/>
+        <w:t xml:space="preserve">, </w:t>
       </w:r>
+      <w:hyperlink r:id="rId5" w:history="1">
+        <w:r>
+          <w:rPr>
+            <w:rStyle w:val="Hyperlink"/>
+            <w:rFonts w:ascii="Times New Roman" w:hAnsi="Times New Roman" w:cs="Times New Roman"/>
+            <w:sz w:val="24"/>
+            <w:szCs w:val="24"/>
+          </w:rPr>
+          <w:t>ebusche@cs.wisc.edu</w:t>
+        </w:r>
+      </w:hyperlink>
       <w:r>
         <w:rPr>
           <w:rFonts w:ascii="Times New Roman" w:hAnsi="Times New Roman" w:cs="Times New Roman"/>
           <w:sz w:val="24"/>
           <w:szCs w:val="24"/>
         </w:rPr>
-        <w:tab/>
+        <w:t>}</w:t>
       </w:r>
-      <w:r>
+    </w:p>
+    <w:p>
+      <w:pPr>
         <w:rPr>
           <w:rFonts w:ascii="Times New Roman" w:hAnsi="Times New Roman" w:cs="Times New Roman"/>
           <w:sz w:val="24"/>
           <w:szCs w:val="24"/>
         </w:rPr>
-        <w:tab/>
-        <w:t>Giang Doan, Emily Bushe</w:t>
-      </w:r>
+      </w:pPr>
+    </w:p>
+    <w:p>
+      <w:pPr>
+        <w:rPr>
+          <w:rFonts w:ascii="Times New Roman" w:hAnsi="Times New Roman" w:cs="Times New Roman"/>
+          <w:sz w:val="24"/>
+          <w:szCs w:val="24"/>
+        </w:rPr>
+      </w:pPr>
       <w:bookmarkStart w:id="0" w:name="_GoBack"/>
       <w:bookmarkEnd w:id="0"/>
     </w:p>
@@ -505,6 +583,17 @@
     <w:semiHidden/>
     <w:unhideWhenUsed/>
   </w:style>
+  <w:style w:type="character" w:styleId="Hyperlink">
+    <w:name w:val="Hyperlink"/>
+    <w:basedOn w:val="DefaultParagraphFont"/>
+    <w:uiPriority w:val="99"/>
+    <w:unhideWhenUsed/>
+    <w:rsid w:val="00703124"/>
+    <w:rPr>
+      <w:color w:val="0563C1" w:themeColor="hyperlink"/>
+      <w:u w:val="single"/>
+    </w:rPr>
+  </w:style>
 </w:styles>
 </file>
 

--- a/Project3 report.docx
+++ b/Project3 report.docx
@@ -93,7 +93,7 @@
           <w:szCs w:val="24"/>
         </w:rPr>
       </w:pPr>
-      <w:hyperlink r:id="rId4" w:history="1">
+      <w:hyperlink r:id="rId5" w:history="1">
         <w:r>
           <w:rPr>
             <w:rStyle w:val="Hyperlink"/>
@@ -112,7 +112,7 @@
         </w:rPr>
         <w:t xml:space="preserve">, </w:t>
       </w:r>
-      <w:hyperlink r:id="rId5" w:history="1">
+      <w:hyperlink r:id="rId6" w:history="1">
         <w:r>
           <w:rPr>
             <w:rStyle w:val="Hyperlink"/>
@@ -143,14 +143,1000 @@
     </w:p>
     <w:p>
       <w:pPr>
-        <w:rPr>
-          <w:rFonts w:ascii="Times New Roman" w:hAnsi="Times New Roman" w:cs="Times New Roman"/>
+        <w:pStyle w:val="Heading3"/>
+        <w:shd w:val="clear" w:color="auto" w:fill="FFFFFF"/>
+        <w:spacing w:before="240" w:beforeAutospacing="0" w:after="144" w:afterAutospacing="0" w:line="293" w:lineRule="atLeast"/>
+        <w:rPr>
+          <w:bCs w:val="0"/>
+          <w:color w:val="000000"/>
+          <w:sz w:val="29"/>
+          <w:szCs w:val="29"/>
+        </w:rPr>
+      </w:pPr>
+      <w:r>
+        <w:rPr>
+          <w:bCs w:val="0"/>
+          <w:color w:val="000000"/>
+          <w:sz w:val="29"/>
+          <w:szCs w:val="29"/>
+        </w:rPr>
+        <w:t>1. Download images</w:t>
+      </w:r>
+      <w:r>
+        <w:rPr>
+          <w:bCs w:val="0"/>
+          <w:color w:val="000000"/>
+          <w:sz w:val="29"/>
+          <w:szCs w:val="29"/>
+        </w:rPr>
+        <w:t xml:space="preserve"> (Emily)</w:t>
+      </w:r>
+    </w:p>
+    <w:p>
+      <w:pPr>
+        <w:pStyle w:val="NormalWeb"/>
+        <w:shd w:val="clear" w:color="auto" w:fill="FFFFFF"/>
+        <w:spacing w:before="0" w:beforeAutospacing="0" w:after="0" w:afterAutospacing="0" w:line="293" w:lineRule="atLeast"/>
+        <w:rPr>
+          <w:color w:val="000000"/>
+        </w:rPr>
+      </w:pPr>
+      <w:r>
+        <w:rPr>
+          <w:color w:val="000000"/>
+        </w:rPr>
+        <w:t>Download the 15-</w:t>
+      </w:r>
+      <w:r>
+        <w:rPr>
+          <w:color w:val="000000"/>
+        </w:rPr>
+        <w:t>class natural scene dataset.</w:t>
+      </w:r>
+    </w:p>
+    <w:p>
+      <w:pPr>
+        <w:pStyle w:val="Heading3"/>
+        <w:shd w:val="clear" w:color="auto" w:fill="FFFFFF"/>
+        <w:spacing w:before="240" w:beforeAutospacing="0" w:after="144" w:afterAutospacing="0" w:line="293" w:lineRule="atLeast"/>
+        <w:rPr>
+          <w:bCs w:val="0"/>
+          <w:color w:val="000000"/>
+          <w:sz w:val="29"/>
+          <w:szCs w:val="29"/>
+        </w:rPr>
+      </w:pPr>
+      <w:r>
+        <w:rPr>
+          <w:bCs w:val="0"/>
+          <w:color w:val="000000"/>
+          <w:sz w:val="29"/>
+          <w:szCs w:val="29"/>
+        </w:rPr>
+        <w:t>2. Download ba</w:t>
+      </w:r>
+      <w:r>
+        <w:rPr>
+          <w:bCs w:val="0"/>
+          <w:color w:val="000000"/>
+          <w:sz w:val="29"/>
+          <w:szCs w:val="29"/>
+        </w:rPr>
+        <w:t>seline and set up your pipeline (Emily)</w:t>
+      </w:r>
+    </w:p>
+    <w:p>
+      <w:pPr>
+        <w:pStyle w:val="NormalWeb"/>
+        <w:shd w:val="clear" w:color="auto" w:fill="FFFFFF"/>
+        <w:spacing w:before="0" w:beforeAutospacing="0" w:after="0" w:afterAutospacing="0" w:line="293" w:lineRule="atLeast"/>
+        <w:rPr>
+          <w:color w:val="000000"/>
+        </w:rPr>
+      </w:pPr>
+      <w:r>
+        <w:rPr>
+          <w:color w:val="000000"/>
+        </w:rPr>
+        <w:t>Put here</w:t>
+      </w:r>
+    </w:p>
+    <w:p>
+      <w:pPr>
+        <w:pStyle w:val="Heading3"/>
+        <w:shd w:val="clear" w:color="auto" w:fill="FFFFFF"/>
+        <w:spacing w:before="240" w:beforeAutospacing="0" w:after="144" w:afterAutospacing="0" w:line="293" w:lineRule="atLeast"/>
+        <w:rPr>
+          <w:bCs w:val="0"/>
+          <w:color w:val="000000"/>
+          <w:sz w:val="29"/>
+          <w:szCs w:val="29"/>
+        </w:rPr>
+      </w:pPr>
+      <w:r>
+        <w:rPr>
+          <w:bCs w:val="0"/>
+          <w:color w:val="000000"/>
+          <w:sz w:val="29"/>
+          <w:szCs w:val="29"/>
+        </w:rPr>
+        <w:t>3. Implement LLC method by mod</w:t>
+      </w:r>
+      <w:r>
+        <w:rPr>
+          <w:bCs w:val="0"/>
+          <w:color w:val="000000"/>
+          <w:sz w:val="29"/>
+          <w:szCs w:val="29"/>
+        </w:rPr>
+        <w:t>ifying the spatial pyramid code (</w:t>
+      </w:r>
+      <w:proofErr w:type="spellStart"/>
+      <w:r>
+        <w:rPr>
+          <w:bCs w:val="0"/>
+          <w:color w:val="000000"/>
+          <w:sz w:val="29"/>
+          <w:szCs w:val="29"/>
+        </w:rPr>
+        <w:t>Giang</w:t>
+      </w:r>
+      <w:proofErr w:type="spellEnd"/>
+      <w:r>
+        <w:rPr>
+          <w:bCs w:val="0"/>
+          <w:color w:val="000000"/>
+          <w:sz w:val="29"/>
+          <w:szCs w:val="29"/>
+        </w:rPr>
+        <w:t>)</w:t>
+      </w:r>
+    </w:p>
+    <w:p>
+      <w:pPr>
+        <w:pStyle w:val="vspace"/>
+        <w:shd w:val="clear" w:color="auto" w:fill="FFFFFF"/>
+        <w:spacing w:before="319" w:beforeAutospacing="0" w:after="0" w:afterAutospacing="0" w:line="293" w:lineRule="atLeast"/>
+        <w:rPr>
+          <w:color w:val="000000"/>
+        </w:rPr>
+      </w:pPr>
+      <w:r>
+        <w:rPr>
+          <w:color w:val="000000"/>
+        </w:rPr>
+        <w:t xml:space="preserve">I </w:t>
+      </w:r>
+      <w:r>
+        <w:rPr>
+          <w:color w:val="000000"/>
+        </w:rPr>
+        <w:t>modified some files when implementing LLC method:</w:t>
+      </w:r>
+    </w:p>
+    <w:p>
+      <w:pPr>
+        <w:pStyle w:val="vspace"/>
+        <w:shd w:val="clear" w:color="auto" w:fill="FFFFFF"/>
+        <w:spacing w:before="319" w:beforeAutospacing="0" w:after="0" w:afterAutospacing="0" w:line="293" w:lineRule="atLeast"/>
+        <w:rPr>
+          <w:color w:val="000000"/>
+        </w:rPr>
+      </w:pPr>
+      <w:r>
+        <w:rPr>
+          <w:color w:val="000000"/>
+        </w:rPr>
+        <w:tab/>
+        <w:t xml:space="preserve">a. </w:t>
+      </w:r>
+      <w:r>
+        <w:rPr>
+          <w:b/>
+          <w:color w:val="000000"/>
+        </w:rPr>
+        <w:t>BuildPyramid2.m</w:t>
+      </w:r>
+      <w:r>
+        <w:rPr>
+          <w:color w:val="000000"/>
+        </w:rPr>
+        <w:t>:</w:t>
+      </w:r>
+    </w:p>
+    <w:p>
+      <w:pPr>
+        <w:pStyle w:val="vspace"/>
+        <w:shd w:val="clear" w:color="auto" w:fill="FFFFFF"/>
+        <w:spacing w:before="319" w:beforeAutospacing="0" w:after="0" w:afterAutospacing="0" w:line="293" w:lineRule="atLeast"/>
+        <w:ind w:left="720"/>
+        <w:rPr>
+          <w:color w:val="000000"/>
+        </w:rPr>
+      </w:pPr>
+      <w:r>
+        <w:rPr>
+          <w:color w:val="000000"/>
+        </w:rPr>
+        <w:t>This file will call new methods to generate SIFT descriptor, calculate dictionary, build histogram with LLC and compile pyramid.</w:t>
+      </w:r>
+    </w:p>
+    <w:p>
+      <w:pPr>
+        <w:pStyle w:val="vspace"/>
+        <w:shd w:val="clear" w:color="auto" w:fill="FFFFFF"/>
+        <w:spacing w:before="319" w:beforeAutospacing="0" w:after="0" w:afterAutospacing="0" w:line="293" w:lineRule="atLeast"/>
+        <w:rPr>
+          <w:color w:val="000000"/>
+        </w:rPr>
+      </w:pPr>
+      <w:r>
+        <w:rPr>
+          <w:color w:val="000000"/>
+        </w:rPr>
+        <w:tab/>
+        <w:t xml:space="preserve">b. </w:t>
+      </w:r>
+      <w:r>
+        <w:rPr>
+          <w:b/>
+          <w:color w:val="000000"/>
+        </w:rPr>
+        <w:t>GenerateSiftDescriptors2.m</w:t>
+      </w:r>
+      <w:r>
+        <w:rPr>
+          <w:color w:val="000000"/>
+        </w:rPr>
+        <w:t>:</w:t>
+      </w:r>
+    </w:p>
+    <w:p>
+      <w:pPr>
+        <w:pStyle w:val="vspace"/>
+        <w:shd w:val="clear" w:color="auto" w:fill="FFFFFF"/>
+        <w:spacing w:before="319" w:beforeAutospacing="0" w:after="0" w:afterAutospacing="0" w:line="293" w:lineRule="atLeast"/>
+        <w:ind w:left="720"/>
+        <w:rPr>
+          <w:color w:val="000000"/>
+        </w:rPr>
+      </w:pPr>
+      <w:r>
+        <w:rPr>
+          <w:color w:val="000000"/>
+        </w:rPr>
+        <w:t xml:space="preserve">This file is a modified version of </w:t>
+      </w:r>
+      <w:proofErr w:type="spellStart"/>
+      <w:r>
+        <w:rPr>
+          <w:b/>
+          <w:color w:val="000000"/>
+        </w:rPr>
+        <w:t>GenerateSiftDescriptor.m</w:t>
+      </w:r>
+      <w:proofErr w:type="spellEnd"/>
+      <w:r>
+        <w:rPr>
+          <w:color w:val="000000"/>
+        </w:rPr>
+        <w:t>. I modified it to extract proper features for LLC method.</w:t>
+      </w:r>
+    </w:p>
+    <w:p>
+      <w:pPr>
+        <w:pStyle w:val="vspace"/>
+        <w:shd w:val="clear" w:color="auto" w:fill="FFFFFF"/>
+        <w:spacing w:before="319" w:beforeAutospacing="0" w:after="0" w:afterAutospacing="0" w:line="293" w:lineRule="atLeast"/>
+        <w:rPr>
+          <w:color w:val="000000"/>
+        </w:rPr>
+      </w:pPr>
+      <w:r>
+        <w:rPr>
+          <w:color w:val="000000"/>
+        </w:rPr>
+        <w:tab/>
+        <w:t xml:space="preserve">c. </w:t>
+      </w:r>
+      <w:r>
+        <w:rPr>
+          <w:b/>
+          <w:color w:val="000000"/>
+        </w:rPr>
+        <w:t>CalculateDictionary2.m</w:t>
+      </w:r>
+      <w:r>
+        <w:rPr>
+          <w:color w:val="000000"/>
+        </w:rPr>
+        <w:t>:</w:t>
+      </w:r>
+    </w:p>
+    <w:p>
+      <w:pPr>
+        <w:pStyle w:val="vspace"/>
+        <w:shd w:val="clear" w:color="auto" w:fill="FFFFFF"/>
+        <w:spacing w:before="319" w:beforeAutospacing="0" w:after="0" w:afterAutospacing="0" w:line="293" w:lineRule="atLeast"/>
+        <w:ind w:left="720"/>
+        <w:rPr>
+          <w:color w:val="000000"/>
+        </w:rPr>
+      </w:pPr>
+      <w:r>
+        <w:rPr>
+          <w:color w:val="000000"/>
+        </w:rPr>
+        <w:t xml:space="preserve">This file is a modified version of </w:t>
+      </w:r>
+      <w:proofErr w:type="spellStart"/>
+      <w:r>
+        <w:rPr>
+          <w:b/>
+          <w:color w:val="000000"/>
+        </w:rPr>
+        <w:t>CalculateDictionary.m</w:t>
+      </w:r>
+      <w:proofErr w:type="spellEnd"/>
+      <w:r>
+        <w:rPr>
+          <w:color w:val="000000"/>
+        </w:rPr>
+        <w:t xml:space="preserve">. </w:t>
+      </w:r>
+      <w:r>
+        <w:rPr>
+          <w:color w:val="000000"/>
+        </w:rPr>
+        <w:t xml:space="preserve">Here I replaced </w:t>
+      </w:r>
+      <w:proofErr w:type="spellStart"/>
+      <w:r>
+        <w:rPr>
+          <w:i/>
+          <w:color w:val="000000"/>
+        </w:rPr>
+        <w:t>sp_kmeans</w:t>
+      </w:r>
+      <w:proofErr w:type="spellEnd"/>
+      <w:r>
+        <w:rPr>
+          <w:color w:val="000000"/>
+        </w:rPr>
+        <w:t xml:space="preserve"> method with </w:t>
+      </w:r>
+      <w:proofErr w:type="spellStart"/>
+      <w:r>
+        <w:rPr>
+          <w:i/>
+          <w:color w:val="000000"/>
+        </w:rPr>
+        <w:t>FastKMean</w:t>
+      </w:r>
+      <w:proofErr w:type="spellEnd"/>
+      <w:r>
+        <w:rPr>
+          <w:color w:val="000000"/>
+        </w:rPr>
+        <w:t xml:space="preserve"> to train a k means cluster model faster.</w:t>
+      </w:r>
+    </w:p>
+    <w:p>
+      <w:pPr>
+        <w:pStyle w:val="vspace"/>
+        <w:shd w:val="clear" w:color="auto" w:fill="FFFFFF"/>
+        <w:spacing w:before="319" w:beforeAutospacing="0" w:after="0" w:afterAutospacing="0" w:line="293" w:lineRule="atLeast"/>
+        <w:rPr>
+          <w:color w:val="000000"/>
+        </w:rPr>
+      </w:pPr>
+      <w:r>
+        <w:rPr>
+          <w:color w:val="000000"/>
+        </w:rPr>
+        <w:tab/>
+        <w:t xml:space="preserve">d. </w:t>
+      </w:r>
+      <w:r>
+        <w:rPr>
+          <w:b/>
+          <w:color w:val="000000"/>
+        </w:rPr>
+        <w:t>BuildHistograms</w:t>
+      </w:r>
+      <w:r>
+        <w:rPr>
+          <w:b/>
+          <w:color w:val="000000"/>
+        </w:rPr>
+        <w:t>2</w:t>
+      </w:r>
+      <w:r>
+        <w:rPr>
+          <w:b/>
+          <w:color w:val="000000"/>
+        </w:rPr>
+        <w:t>.m</w:t>
+      </w:r>
+      <w:r>
+        <w:rPr>
+          <w:color w:val="000000"/>
+        </w:rPr>
+        <w:t>:</w:t>
+      </w:r>
+    </w:p>
+    <w:p>
+      <w:pPr>
+        <w:pStyle w:val="vspace"/>
+        <w:shd w:val="clear" w:color="auto" w:fill="FFFFFF"/>
+        <w:spacing w:before="319" w:beforeAutospacing="0" w:after="0" w:afterAutospacing="0" w:line="293" w:lineRule="atLeast"/>
+        <w:ind w:left="720"/>
+        <w:rPr>
+          <w:color w:val="000000"/>
+        </w:rPr>
+      </w:pPr>
+      <w:r>
+        <w:rPr>
+          <w:color w:val="000000"/>
+        </w:rPr>
+        <w:t xml:space="preserve">This file is a modified version of </w:t>
+      </w:r>
+      <w:proofErr w:type="spellStart"/>
+      <w:r>
+        <w:rPr>
+          <w:color w:val="000000"/>
+        </w:rPr>
+        <w:t>BuildHistogram.m</w:t>
+      </w:r>
+      <w:proofErr w:type="spellEnd"/>
+      <w:r>
+        <w:rPr>
+          <w:color w:val="000000"/>
+        </w:rPr>
+        <w:t>. In this file, I impleme</w:t>
+      </w:r>
+      <w:r>
+        <w:rPr>
+          <w:color w:val="000000"/>
+        </w:rPr>
+        <w:t>nted LLC method</w:t>
+      </w:r>
+      <w:r>
+        <w:rPr>
+          <w:color w:val="000000"/>
+        </w:rPr>
+        <w:t xml:space="preserve"> (function </w:t>
+      </w:r>
+      <w:proofErr w:type="spellStart"/>
+      <w:r>
+        <w:rPr>
+          <w:i/>
+          <w:color w:val="000000"/>
+        </w:rPr>
+        <w:t>CalculateLLC</w:t>
+      </w:r>
+      <w:proofErr w:type="spellEnd"/>
+      <w:r>
+        <w:rPr>
+          <w:color w:val="000000"/>
+        </w:rPr>
+        <w:t>)</w:t>
+      </w:r>
+      <w:r>
+        <w:rPr>
+          <w:color w:val="000000"/>
+        </w:rPr>
+        <w:t xml:space="preserve"> as in the paper which uses locality constrained linear coding.</w:t>
+      </w:r>
+    </w:p>
+    <w:p>
+      <w:pPr>
+        <w:pStyle w:val="vspace"/>
+        <w:shd w:val="clear" w:color="auto" w:fill="FFFFFF"/>
+        <w:spacing w:before="319" w:beforeAutospacing="0" w:after="0" w:afterAutospacing="0" w:line="293" w:lineRule="atLeast"/>
+        <w:rPr>
+          <w:color w:val="000000"/>
+        </w:rPr>
+      </w:pPr>
+      <w:r>
+        <w:rPr>
+          <w:color w:val="000000"/>
+        </w:rPr>
+        <w:tab/>
+      </w:r>
+      <w:r>
+        <w:rPr>
+          <w:color w:val="000000"/>
+        </w:rPr>
+        <w:t xml:space="preserve">e. </w:t>
+      </w:r>
+      <w:r>
+        <w:rPr>
+          <w:b/>
+          <w:color w:val="000000"/>
+        </w:rPr>
+        <w:t>CompilePyramid</w:t>
+      </w:r>
+      <w:r>
+        <w:rPr>
+          <w:b/>
+          <w:color w:val="000000"/>
+        </w:rPr>
+        <w:t>2</w:t>
+      </w:r>
+      <w:r>
+        <w:rPr>
+          <w:b/>
+          <w:color w:val="000000"/>
+        </w:rPr>
+        <w:t>.m</w:t>
+      </w:r>
+      <w:r>
+        <w:rPr>
+          <w:b/>
+          <w:color w:val="000000"/>
+        </w:rPr>
+        <w:t>:</w:t>
+      </w:r>
+    </w:p>
+    <w:p>
+      <w:pPr>
+        <w:pStyle w:val="vspace"/>
+        <w:shd w:val="clear" w:color="auto" w:fill="FFFFFF"/>
+        <w:spacing w:before="319" w:beforeAutospacing="0" w:after="0" w:afterAutospacing="0" w:line="293" w:lineRule="atLeast"/>
+        <w:ind w:left="720"/>
+        <w:rPr>
+          <w:color w:val="000000"/>
+        </w:rPr>
+      </w:pPr>
+      <w:r>
+        <w:rPr>
+          <w:color w:val="000000"/>
+        </w:rPr>
+        <w:lastRenderedPageBreak/>
+        <w:t xml:space="preserve">This file is a modified version of </w:t>
+      </w:r>
+      <w:proofErr w:type="spellStart"/>
+      <w:r>
+        <w:rPr>
+          <w:color w:val="000000"/>
+        </w:rPr>
+        <w:t>CompilePyramid.m</w:t>
+      </w:r>
+      <w:proofErr w:type="spellEnd"/>
+      <w:r>
+        <w:rPr>
+          <w:color w:val="000000"/>
+        </w:rPr>
+        <w:t>. LLC uses max pooling to form the histogram feature.</w:t>
+      </w:r>
+    </w:p>
+    <w:p>
+      <w:pPr>
+        <w:pStyle w:val="Heading3"/>
+        <w:shd w:val="clear" w:color="auto" w:fill="FFFFFF"/>
+        <w:spacing w:before="240" w:beforeAutospacing="0" w:after="144" w:afterAutospacing="0" w:line="293" w:lineRule="atLeast"/>
+        <w:rPr>
+          <w:bCs w:val="0"/>
+          <w:color w:val="000000"/>
+          <w:sz w:val="29"/>
+          <w:szCs w:val="29"/>
+        </w:rPr>
+      </w:pPr>
+      <w:r>
+        <w:rPr>
+          <w:bCs w:val="0"/>
+          <w:color w:val="000000"/>
+          <w:sz w:val="29"/>
+          <w:szCs w:val="29"/>
+        </w:rPr>
+        <w:t xml:space="preserve">4. Evaluate </w:t>
+      </w:r>
+      <w:r>
+        <w:rPr>
+          <w:bCs w:val="0"/>
+          <w:color w:val="000000"/>
+          <w:sz w:val="29"/>
+          <w:szCs w:val="29"/>
+        </w:rPr>
+        <w:t>your implementation on the</w:t>
+      </w:r>
+      <w:r>
+        <w:rPr>
+          <w:bCs w:val="0"/>
+          <w:color w:val="000000"/>
+          <w:sz w:val="29"/>
+          <w:szCs w:val="29"/>
+        </w:rPr>
+        <w:t xml:space="preserve"> 15-class natural scene dataset (Emily)</w:t>
+      </w:r>
+    </w:p>
+    <w:p>
+      <w:pPr>
+        <w:shd w:val="clear" w:color="auto" w:fill="FFFFFF"/>
+        <w:spacing w:before="100" w:beforeAutospacing="1" w:after="100" w:afterAutospacing="1" w:line="293" w:lineRule="atLeast"/>
+        <w:ind w:left="720"/>
+        <w:rPr>
+          <w:rFonts w:ascii="Times New Roman" w:hAnsi="Times New Roman" w:cs="Times New Roman"/>
+          <w:color w:val="000000"/>
           <w:sz w:val="24"/>
           <w:szCs w:val="24"/>
         </w:rPr>
       </w:pPr>
+      <w:r>
+        <w:rPr>
+          <w:rFonts w:ascii="Times New Roman" w:hAnsi="Times New Roman" w:cs="Times New Roman"/>
+          <w:color w:val="000000"/>
+          <w:sz w:val="24"/>
+          <w:szCs w:val="24"/>
+        </w:rPr>
+        <w:t>Results here</w:t>
+      </w:r>
+    </w:p>
+    <w:p>
+      <w:pPr>
+        <w:pStyle w:val="Heading3"/>
+        <w:shd w:val="clear" w:color="auto" w:fill="FFFFFF"/>
+        <w:spacing w:before="240" w:beforeAutospacing="0" w:after="144" w:afterAutospacing="0" w:line="293" w:lineRule="atLeast"/>
+        <w:rPr>
+          <w:bCs w:val="0"/>
+          <w:color w:val="000000"/>
+          <w:sz w:val="29"/>
+          <w:szCs w:val="29"/>
+        </w:rPr>
+      </w:pPr>
+      <w:r>
+        <w:rPr>
+          <w:bCs w:val="0"/>
+          <w:color w:val="000000"/>
+          <w:sz w:val="29"/>
+          <w:szCs w:val="29"/>
+        </w:rPr>
+        <w:t xml:space="preserve">5. </w:t>
+      </w:r>
+      <w:r>
+        <w:rPr>
+          <w:bCs w:val="0"/>
+          <w:color w:val="000000"/>
+          <w:sz w:val="29"/>
+          <w:szCs w:val="29"/>
+        </w:rPr>
+        <w:t>Grading and Bonus Points</w:t>
+      </w:r>
+    </w:p>
+    <w:p>
+      <w:pPr>
+        <w:shd w:val="clear" w:color="auto" w:fill="FFFFFF"/>
+        <w:spacing w:before="100" w:beforeAutospacing="1" w:after="100" w:afterAutospacing="1" w:line="293" w:lineRule="atLeast"/>
+        <w:ind w:left="720"/>
+        <w:rPr>
+          <w:rFonts w:ascii="Times New Roman" w:hAnsi="Times New Roman" w:cs="Times New Roman"/>
+          <w:b/>
+          <w:color w:val="000000"/>
+          <w:sz w:val="23"/>
+          <w:szCs w:val="23"/>
+        </w:rPr>
+      </w:pPr>
+      <w:r>
+        <w:rPr>
+          <w:rFonts w:ascii="Times New Roman" w:hAnsi="Times New Roman" w:cs="Times New Roman"/>
+          <w:color w:val="000000"/>
+          <w:sz w:val="23"/>
+          <w:szCs w:val="23"/>
+        </w:rPr>
+        <w:t>a.</w:t>
+      </w:r>
+      <w:r>
+        <w:rPr>
+          <w:rFonts w:ascii="Times New Roman" w:hAnsi="Times New Roman" w:cs="Times New Roman"/>
+          <w:b/>
+          <w:color w:val="000000"/>
+          <w:sz w:val="23"/>
+          <w:szCs w:val="23"/>
+        </w:rPr>
+        <w:t xml:space="preserve"> Optimize codebook:</w:t>
+      </w:r>
+    </w:p>
+    <w:p>
+      <w:pPr>
+        <w:pStyle w:val="ListParagraph"/>
+        <w:numPr>
+          <w:ilvl w:val="2"/>
+          <w:numId w:val="2"/>
+        </w:numPr>
+        <w:shd w:val="clear" w:color="auto" w:fill="FFFFFF"/>
+        <w:spacing w:before="100" w:beforeAutospacing="1" w:after="100" w:afterAutospacing="1" w:line="293" w:lineRule="atLeast"/>
+        <w:rPr>
+          <w:rFonts w:ascii="Times New Roman" w:hAnsi="Times New Roman" w:cs="Times New Roman"/>
+          <w:color w:val="000000"/>
+          <w:sz w:val="23"/>
+          <w:szCs w:val="23"/>
+        </w:rPr>
+      </w:pPr>
+      <w:r>
+        <w:rPr>
+          <w:rFonts w:ascii="Times New Roman" w:hAnsi="Times New Roman" w:cs="Times New Roman"/>
+          <w:b/>
+          <w:color w:val="000000"/>
+          <w:sz w:val="23"/>
+          <w:szCs w:val="23"/>
+        </w:rPr>
+        <w:t>Use</w:t>
+      </w:r>
+      <w:r>
+        <w:rPr>
+          <w:rFonts w:ascii="Times New Roman" w:hAnsi="Times New Roman" w:cs="Times New Roman"/>
+          <w:b/>
+          <w:color w:val="000000"/>
+          <w:sz w:val="23"/>
+          <w:szCs w:val="23"/>
+        </w:rPr>
+        <w:t xml:space="preserve"> fast k-mean for fast</w:t>
+      </w:r>
+      <w:r>
+        <w:rPr>
+          <w:rFonts w:ascii="Times New Roman" w:hAnsi="Times New Roman" w:cs="Times New Roman"/>
+          <w:b/>
+          <w:color w:val="000000"/>
+          <w:sz w:val="23"/>
+          <w:szCs w:val="23"/>
+        </w:rPr>
+        <w:t>er</w:t>
+      </w:r>
+      <w:r>
+        <w:rPr>
+          <w:rFonts w:ascii="Times New Roman" w:hAnsi="Times New Roman" w:cs="Times New Roman"/>
+          <w:b/>
+          <w:color w:val="000000"/>
+          <w:sz w:val="23"/>
+          <w:szCs w:val="23"/>
+        </w:rPr>
+        <w:t xml:space="preserve"> clustering (</w:t>
+      </w:r>
+      <w:proofErr w:type="spellStart"/>
+      <w:r>
+        <w:rPr>
+          <w:rFonts w:ascii="Times New Roman" w:hAnsi="Times New Roman" w:cs="Times New Roman"/>
+          <w:b/>
+          <w:color w:val="000000"/>
+          <w:sz w:val="23"/>
+          <w:szCs w:val="23"/>
+        </w:rPr>
+        <w:t>Giang</w:t>
+      </w:r>
+      <w:proofErr w:type="spellEnd"/>
+      <w:r>
+        <w:rPr>
+          <w:rFonts w:ascii="Times New Roman" w:hAnsi="Times New Roman" w:cs="Times New Roman"/>
+          <w:b/>
+          <w:color w:val="000000"/>
+          <w:sz w:val="23"/>
+          <w:szCs w:val="23"/>
+        </w:rPr>
+        <w:t>):</w:t>
+      </w:r>
+      <w:r>
+        <w:rPr>
+          <w:rFonts w:ascii="Times New Roman" w:hAnsi="Times New Roman" w:cs="Times New Roman"/>
+          <w:color w:val="000000"/>
+          <w:sz w:val="23"/>
+          <w:szCs w:val="23"/>
+        </w:rPr>
+        <w:t xml:space="preserve"> </w:t>
+      </w:r>
+    </w:p>
+    <w:p>
+      <w:pPr>
+        <w:pStyle w:val="ListParagraph"/>
+        <w:shd w:val="clear" w:color="auto" w:fill="FFFFFF"/>
+        <w:spacing w:before="100" w:beforeAutospacing="1" w:after="100" w:afterAutospacing="1" w:line="293" w:lineRule="atLeast"/>
+        <w:ind w:left="2160"/>
+        <w:rPr>
+          <w:rFonts w:ascii="Times New Roman" w:hAnsi="Times New Roman" w:cs="Times New Roman"/>
+          <w:color w:val="000000"/>
+          <w:sz w:val="24"/>
+          <w:szCs w:val="24"/>
+        </w:rPr>
+      </w:pPr>
+      <w:r>
+        <w:rPr>
+          <w:rFonts w:ascii="Times New Roman" w:hAnsi="Times New Roman" w:cs="Times New Roman"/>
+          <w:color w:val="000000"/>
+          <w:sz w:val="24"/>
+          <w:szCs w:val="24"/>
+        </w:rPr>
+        <w:t>A</w:t>
+      </w:r>
+      <w:r>
+        <w:rPr>
+          <w:rFonts w:ascii="Times New Roman" w:hAnsi="Times New Roman" w:cs="Times New Roman"/>
+          <w:color w:val="000000"/>
+          <w:sz w:val="24"/>
+          <w:szCs w:val="24"/>
+        </w:rPr>
+        <w:t xml:space="preserve">s mentioned in (3c), I used a new algorithm fast k-mean to train a k means cluster model faster than the original k-mean algorithm in </w:t>
+      </w:r>
+      <w:proofErr w:type="spellStart"/>
+      <w:r>
+        <w:rPr>
+          <w:rFonts w:ascii="Times New Roman" w:hAnsi="Times New Roman" w:cs="Times New Roman"/>
+          <w:i/>
+          <w:color w:val="000000"/>
+          <w:sz w:val="24"/>
+          <w:szCs w:val="24"/>
+        </w:rPr>
+        <w:t>sp_kmeans</w:t>
+      </w:r>
+      <w:proofErr w:type="spellEnd"/>
+      <w:r>
+        <w:rPr>
+          <w:rFonts w:ascii="Times New Roman" w:hAnsi="Times New Roman" w:cs="Times New Roman"/>
+          <w:color w:val="000000"/>
+          <w:sz w:val="24"/>
+          <w:szCs w:val="24"/>
+        </w:rPr>
+        <w:t>.</w:t>
+      </w:r>
       <w:bookmarkStart w:id="0" w:name="_GoBack"/>
       <w:bookmarkEnd w:id="0"/>
+    </w:p>
+    <w:p>
+      <w:pPr>
+        <w:pStyle w:val="ListParagraph"/>
+        <w:shd w:val="clear" w:color="auto" w:fill="FFFFFF"/>
+        <w:spacing w:before="100" w:beforeAutospacing="1" w:after="100" w:afterAutospacing="1" w:line="293" w:lineRule="atLeast"/>
+        <w:ind w:left="2160"/>
+        <w:rPr>
+          <w:rFonts w:ascii="Times New Roman" w:hAnsi="Times New Roman" w:cs="Times New Roman"/>
+          <w:color w:val="000000"/>
+          <w:sz w:val="23"/>
+          <w:szCs w:val="23"/>
+        </w:rPr>
+      </w:pPr>
+    </w:p>
+    <w:p>
+      <w:pPr>
+        <w:pStyle w:val="ListParagraph"/>
+        <w:numPr>
+          <w:ilvl w:val="2"/>
+          <w:numId w:val="2"/>
+        </w:numPr>
+        <w:shd w:val="clear" w:color="auto" w:fill="FFFFFF"/>
+        <w:spacing w:before="100" w:beforeAutospacing="1" w:after="100" w:afterAutospacing="1" w:line="293" w:lineRule="atLeast"/>
+        <w:rPr>
+          <w:rFonts w:ascii="Times New Roman" w:hAnsi="Times New Roman" w:cs="Times New Roman"/>
+          <w:color w:val="000000"/>
+          <w:sz w:val="23"/>
+          <w:szCs w:val="23"/>
+        </w:rPr>
+      </w:pPr>
+      <w:r>
+        <w:rPr>
+          <w:rFonts w:ascii="Times New Roman" w:hAnsi="Times New Roman" w:cs="Times New Roman"/>
+          <w:b/>
+          <w:color w:val="000000"/>
+          <w:sz w:val="23"/>
+          <w:szCs w:val="23"/>
+        </w:rPr>
+        <w:t>Build optimized codebook (Emily)</w:t>
+      </w:r>
+      <w:r>
+        <w:rPr>
+          <w:rFonts w:ascii="Times New Roman" w:hAnsi="Times New Roman" w:cs="Times New Roman"/>
+          <w:color w:val="000000"/>
+          <w:sz w:val="23"/>
+          <w:szCs w:val="23"/>
+        </w:rPr>
+        <w:t xml:space="preserve">: </w:t>
+      </w:r>
+    </w:p>
+    <w:p>
+      <w:pPr>
+        <w:pStyle w:val="ListParagraph"/>
+        <w:shd w:val="clear" w:color="auto" w:fill="FFFFFF"/>
+        <w:spacing w:before="100" w:beforeAutospacing="1" w:after="100" w:afterAutospacing="1" w:line="293" w:lineRule="atLeast"/>
+        <w:ind w:left="2160"/>
+        <w:rPr>
+          <w:rFonts w:ascii="Times New Roman" w:hAnsi="Times New Roman" w:cs="Times New Roman"/>
+          <w:color w:val="000000"/>
+          <w:sz w:val="23"/>
+          <w:szCs w:val="23"/>
+        </w:rPr>
+      </w:pPr>
+    </w:p>
+    <w:p>
+      <w:pPr>
+        <w:shd w:val="clear" w:color="auto" w:fill="FFFFFF"/>
+        <w:spacing w:before="100" w:beforeAutospacing="1" w:after="100" w:afterAutospacing="1" w:line="293" w:lineRule="atLeast"/>
+        <w:ind w:left="720"/>
+        <w:rPr>
+          <w:rFonts w:ascii="Times New Roman" w:hAnsi="Times New Roman" w:cs="Times New Roman"/>
+          <w:b/>
+          <w:color w:val="000000"/>
+          <w:sz w:val="23"/>
+          <w:szCs w:val="23"/>
+        </w:rPr>
+      </w:pPr>
+      <w:r>
+        <w:rPr>
+          <w:rFonts w:ascii="Times New Roman" w:hAnsi="Times New Roman" w:cs="Times New Roman"/>
+          <w:color w:val="000000"/>
+          <w:sz w:val="23"/>
+          <w:szCs w:val="23"/>
+        </w:rPr>
+        <w:t>b</w:t>
+      </w:r>
+      <w:r>
+        <w:rPr>
+          <w:rFonts w:ascii="Times New Roman" w:hAnsi="Times New Roman" w:cs="Times New Roman"/>
+          <w:color w:val="000000"/>
+          <w:sz w:val="23"/>
+          <w:szCs w:val="23"/>
+        </w:rPr>
+        <w:t>.</w:t>
+      </w:r>
+      <w:r>
+        <w:rPr>
+          <w:rFonts w:ascii="Times New Roman" w:hAnsi="Times New Roman" w:cs="Times New Roman"/>
+          <w:b/>
+          <w:color w:val="000000"/>
+          <w:sz w:val="23"/>
+          <w:szCs w:val="23"/>
+        </w:rPr>
+        <w:t xml:space="preserve"> </w:t>
+      </w:r>
+      <w:r>
+        <w:rPr>
+          <w:rFonts w:ascii="Times New Roman" w:hAnsi="Times New Roman" w:cs="Times New Roman"/>
+          <w:b/>
+          <w:color w:val="000000"/>
+          <w:sz w:val="23"/>
+          <w:szCs w:val="23"/>
+        </w:rPr>
+        <w:t>Try different parameters and experimental settings</w:t>
+      </w:r>
+      <w:r>
+        <w:rPr>
+          <w:rFonts w:ascii="Times New Roman" w:hAnsi="Times New Roman" w:cs="Times New Roman"/>
+          <w:b/>
+          <w:color w:val="000000"/>
+          <w:sz w:val="23"/>
+          <w:szCs w:val="23"/>
+        </w:rPr>
+        <w:t>:</w:t>
+      </w:r>
+    </w:p>
+    <w:p>
+      <w:pPr>
+        <w:pStyle w:val="ListParagraph"/>
+        <w:shd w:val="clear" w:color="auto" w:fill="FFFFFF"/>
+        <w:spacing w:before="100" w:beforeAutospacing="1" w:after="100" w:afterAutospacing="1" w:line="293" w:lineRule="atLeast"/>
+        <w:ind w:left="2160"/>
+        <w:rPr>
+          <w:rFonts w:ascii="Times New Roman" w:hAnsi="Times New Roman" w:cs="Times New Roman"/>
+          <w:color w:val="000000"/>
+          <w:sz w:val="23"/>
+          <w:szCs w:val="23"/>
+        </w:rPr>
+      </w:pPr>
+      <w:r>
+        <w:rPr>
+          <w:rFonts w:ascii="Times New Roman" w:hAnsi="Times New Roman" w:cs="Times New Roman"/>
+          <w:color w:val="000000"/>
+          <w:sz w:val="23"/>
+          <w:szCs w:val="23"/>
+        </w:rPr>
+        <w:t xml:space="preserve"> </w:t>
+      </w:r>
+    </w:p>
+    <w:p>
+      <w:pPr>
+        <w:rPr>
+          <w:rFonts w:ascii="Times New Roman" w:hAnsi="Times New Roman" w:cs="Times New Roman"/>
+          <w:sz w:val="24"/>
+          <w:szCs w:val="24"/>
+        </w:rPr>
+      </w:pPr>
     </w:p>
     <w:sectPr>
       <w:pgSz w:w="12240" w:h="15840"/>
@@ -160,6 +1146,315 @@
     </w:sectPr>
   </w:body>
 </w:document>
+</file>
+
+<file path=word/numbering.xml><?xml version="1.0" encoding="utf-8"?>
+<w:numbering xmlns:wpc="http://schemas.microsoft.com/office/word/2010/wordprocessingCanvas" xmlns:mc="http://schemas.openxmlformats.org/markup-compatibility/2006" xmlns:o="urn:schemas-microsoft-com:office:office" xmlns:r="http://schemas.openxmlformats.org/officeDocument/2006/relationships" xmlns:m="http://schemas.openxmlformats.org/officeDocument/2006/math" xmlns:v="urn:schemas-microsoft-com:vml" xmlns:wp14="http://schemas.microsoft.com/office/word/2010/wordprocessingDrawing" xmlns:wp="http://schemas.openxmlformats.org/drawingml/2006/wordprocessingDrawing" xmlns:w10="urn:schemas-microsoft-com:office:word" xmlns:w="http://schemas.openxmlformats.org/wordprocessingml/2006/main" xmlns:w14="http://schemas.microsoft.com/office/word/2010/wordml" xmlns:w15="http://schemas.microsoft.com/office/word/2012/wordml" xmlns:wpg="http://schemas.microsoft.com/office/word/2010/wordprocessingGroup" xmlns:wpi="http://schemas.microsoft.com/office/word/2010/wordprocessingInk" xmlns:wne="http://schemas.microsoft.com/office/word/2006/wordml" xmlns:wps="http://schemas.microsoft.com/office/word/2010/wordprocessingShape" mc:Ignorable="w14 w15 wp14">
+  <w:abstractNum w:abstractNumId="0">
+    <w:nsid w:val="3F02742F"/>
+    <w:multiLevelType w:val="multilevel"/>
+    <w:tmpl w:val="F37A458E"/>
+    <w:lvl w:ilvl="0">
+      <w:start w:val="1"/>
+      <w:numFmt w:val="bullet"/>
+      <w:lvlText w:val=""/>
+      <w:lvlJc w:val="left"/>
+      <w:pPr>
+        <w:tabs>
+          <w:tab w:val="num" w:pos="720"/>
+        </w:tabs>
+        <w:ind w:left="720" w:hanging="360"/>
+      </w:pPr>
+      <w:rPr>
+        <w:rFonts w:ascii="Symbol" w:hAnsi="Symbol" w:hint="default"/>
+        <w:sz w:val="20"/>
+      </w:rPr>
+    </w:lvl>
+    <w:lvl w:ilvl="1" w:tentative="1">
+      <w:start w:val="1"/>
+      <w:numFmt w:val="bullet"/>
+      <w:lvlText w:val="o"/>
+      <w:lvlJc w:val="left"/>
+      <w:pPr>
+        <w:tabs>
+          <w:tab w:val="num" w:pos="1440"/>
+        </w:tabs>
+        <w:ind w:left="1440" w:hanging="360"/>
+      </w:pPr>
+      <w:rPr>
+        <w:rFonts w:ascii="Courier New" w:hAnsi="Courier New" w:hint="default"/>
+        <w:sz w:val="20"/>
+      </w:rPr>
+    </w:lvl>
+    <w:lvl w:ilvl="2" w:tentative="1">
+      <w:start w:val="1"/>
+      <w:numFmt w:val="bullet"/>
+      <w:lvlText w:val=""/>
+      <w:lvlJc w:val="left"/>
+      <w:pPr>
+        <w:tabs>
+          <w:tab w:val="num" w:pos="2160"/>
+        </w:tabs>
+        <w:ind w:left="2160" w:hanging="360"/>
+      </w:pPr>
+      <w:rPr>
+        <w:rFonts w:ascii="Wingdings" w:hAnsi="Wingdings" w:hint="default"/>
+        <w:sz w:val="20"/>
+      </w:rPr>
+    </w:lvl>
+    <w:lvl w:ilvl="3" w:tentative="1">
+      <w:start w:val="1"/>
+      <w:numFmt w:val="bullet"/>
+      <w:lvlText w:val=""/>
+      <w:lvlJc w:val="left"/>
+      <w:pPr>
+        <w:tabs>
+          <w:tab w:val="num" w:pos="2880"/>
+        </w:tabs>
+        <w:ind w:left="2880" w:hanging="360"/>
+      </w:pPr>
+      <w:rPr>
+        <w:rFonts w:ascii="Wingdings" w:hAnsi="Wingdings" w:hint="default"/>
+        <w:sz w:val="20"/>
+      </w:rPr>
+    </w:lvl>
+    <w:lvl w:ilvl="4" w:tentative="1">
+      <w:start w:val="1"/>
+      <w:numFmt w:val="bullet"/>
+      <w:lvlText w:val=""/>
+      <w:lvlJc w:val="left"/>
+      <w:pPr>
+        <w:tabs>
+          <w:tab w:val="num" w:pos="3600"/>
+        </w:tabs>
+        <w:ind w:left="3600" w:hanging="360"/>
+      </w:pPr>
+      <w:rPr>
+        <w:rFonts w:ascii="Wingdings" w:hAnsi="Wingdings" w:hint="default"/>
+        <w:sz w:val="20"/>
+      </w:rPr>
+    </w:lvl>
+    <w:lvl w:ilvl="5" w:tentative="1">
+      <w:start w:val="1"/>
+      <w:numFmt w:val="bullet"/>
+      <w:lvlText w:val=""/>
+      <w:lvlJc w:val="left"/>
+      <w:pPr>
+        <w:tabs>
+          <w:tab w:val="num" w:pos="4320"/>
+        </w:tabs>
+        <w:ind w:left="4320" w:hanging="360"/>
+      </w:pPr>
+      <w:rPr>
+        <w:rFonts w:ascii="Wingdings" w:hAnsi="Wingdings" w:hint="default"/>
+        <w:sz w:val="20"/>
+      </w:rPr>
+    </w:lvl>
+    <w:lvl w:ilvl="6" w:tentative="1">
+      <w:start w:val="1"/>
+      <w:numFmt w:val="bullet"/>
+      <w:lvlText w:val=""/>
+      <w:lvlJc w:val="left"/>
+      <w:pPr>
+        <w:tabs>
+          <w:tab w:val="num" w:pos="5040"/>
+        </w:tabs>
+        <w:ind w:left="5040" w:hanging="360"/>
+      </w:pPr>
+      <w:rPr>
+        <w:rFonts w:ascii="Wingdings" w:hAnsi="Wingdings" w:hint="default"/>
+        <w:sz w:val="20"/>
+      </w:rPr>
+    </w:lvl>
+    <w:lvl w:ilvl="7" w:tentative="1">
+      <w:start w:val="1"/>
+      <w:numFmt w:val="bullet"/>
+      <w:lvlText w:val=""/>
+      <w:lvlJc w:val="left"/>
+      <w:pPr>
+        <w:tabs>
+          <w:tab w:val="num" w:pos="5760"/>
+        </w:tabs>
+        <w:ind w:left="5760" w:hanging="360"/>
+      </w:pPr>
+      <w:rPr>
+        <w:rFonts w:ascii="Wingdings" w:hAnsi="Wingdings" w:hint="default"/>
+        <w:sz w:val="20"/>
+      </w:rPr>
+    </w:lvl>
+    <w:lvl w:ilvl="8" w:tentative="1">
+      <w:start w:val="1"/>
+      <w:numFmt w:val="bullet"/>
+      <w:lvlText w:val=""/>
+      <w:lvlJc w:val="left"/>
+      <w:pPr>
+        <w:tabs>
+          <w:tab w:val="num" w:pos="6480"/>
+        </w:tabs>
+        <w:ind w:left="6480" w:hanging="360"/>
+      </w:pPr>
+      <w:rPr>
+        <w:rFonts w:ascii="Wingdings" w:hAnsi="Wingdings" w:hint="default"/>
+        <w:sz w:val="20"/>
+      </w:rPr>
+    </w:lvl>
+  </w:abstractNum>
+  <w:abstractNum w:abstractNumId="1">
+    <w:nsid w:val="6BB96A00"/>
+    <w:multiLevelType w:val="multilevel"/>
+    <w:tmpl w:val="8366888C"/>
+    <w:lvl w:ilvl="0">
+      <w:start w:val="1"/>
+      <w:numFmt w:val="bullet"/>
+      <w:lvlText w:val=""/>
+      <w:lvlJc w:val="left"/>
+      <w:pPr>
+        <w:tabs>
+          <w:tab w:val="num" w:pos="720"/>
+        </w:tabs>
+        <w:ind w:left="720" w:hanging="360"/>
+      </w:pPr>
+      <w:rPr>
+        <w:rFonts w:ascii="Symbol" w:hAnsi="Symbol" w:hint="default"/>
+        <w:sz w:val="20"/>
+      </w:rPr>
+    </w:lvl>
+    <w:lvl w:ilvl="1">
+      <w:start w:val="1"/>
+      <w:numFmt w:val="bullet"/>
+      <w:lvlText w:val="o"/>
+      <w:lvlJc w:val="left"/>
+      <w:pPr>
+        <w:tabs>
+          <w:tab w:val="num" w:pos="1440"/>
+        </w:tabs>
+        <w:ind w:left="1440" w:hanging="360"/>
+      </w:pPr>
+      <w:rPr>
+        <w:rFonts w:ascii="Courier New" w:hAnsi="Courier New" w:hint="default"/>
+        <w:sz w:val="20"/>
+      </w:rPr>
+    </w:lvl>
+    <w:lvl w:ilvl="2">
+      <w:start w:val="1"/>
+      <w:numFmt w:val="bullet"/>
+      <w:lvlText w:val=""/>
+      <w:lvlJc w:val="left"/>
+      <w:pPr>
+        <w:tabs>
+          <w:tab w:val="num" w:pos="2160"/>
+        </w:tabs>
+        <w:ind w:left="2160" w:hanging="360"/>
+      </w:pPr>
+      <w:rPr>
+        <w:rFonts w:ascii="Wingdings" w:hAnsi="Wingdings" w:hint="default"/>
+        <w:sz w:val="20"/>
+      </w:rPr>
+    </w:lvl>
+    <w:lvl w:ilvl="3" w:tentative="1">
+      <w:start w:val="1"/>
+      <w:numFmt w:val="bullet"/>
+      <w:lvlText w:val=""/>
+      <w:lvlJc w:val="left"/>
+      <w:pPr>
+        <w:tabs>
+          <w:tab w:val="num" w:pos="2880"/>
+        </w:tabs>
+        <w:ind w:left="2880" w:hanging="360"/>
+      </w:pPr>
+      <w:rPr>
+        <w:rFonts w:ascii="Wingdings" w:hAnsi="Wingdings" w:hint="default"/>
+        <w:sz w:val="20"/>
+      </w:rPr>
+    </w:lvl>
+    <w:lvl w:ilvl="4" w:tentative="1">
+      <w:start w:val="1"/>
+      <w:numFmt w:val="bullet"/>
+      <w:lvlText w:val=""/>
+      <w:lvlJc w:val="left"/>
+      <w:pPr>
+        <w:tabs>
+          <w:tab w:val="num" w:pos="3600"/>
+        </w:tabs>
+        <w:ind w:left="3600" w:hanging="360"/>
+      </w:pPr>
+      <w:rPr>
+        <w:rFonts w:ascii="Wingdings" w:hAnsi="Wingdings" w:hint="default"/>
+        <w:sz w:val="20"/>
+      </w:rPr>
+    </w:lvl>
+    <w:lvl w:ilvl="5" w:tentative="1">
+      <w:start w:val="1"/>
+      <w:numFmt w:val="bullet"/>
+      <w:lvlText w:val=""/>
+      <w:lvlJc w:val="left"/>
+      <w:pPr>
+        <w:tabs>
+          <w:tab w:val="num" w:pos="4320"/>
+        </w:tabs>
+        <w:ind w:left="4320" w:hanging="360"/>
+      </w:pPr>
+      <w:rPr>
+        <w:rFonts w:ascii="Wingdings" w:hAnsi="Wingdings" w:hint="default"/>
+        <w:sz w:val="20"/>
+      </w:rPr>
+    </w:lvl>
+    <w:lvl w:ilvl="6" w:tentative="1">
+      <w:start w:val="1"/>
+      <w:numFmt w:val="bullet"/>
+      <w:lvlText w:val=""/>
+      <w:lvlJc w:val="left"/>
+      <w:pPr>
+        <w:tabs>
+          <w:tab w:val="num" w:pos="5040"/>
+        </w:tabs>
+        <w:ind w:left="5040" w:hanging="360"/>
+      </w:pPr>
+      <w:rPr>
+        <w:rFonts w:ascii="Wingdings" w:hAnsi="Wingdings" w:hint="default"/>
+        <w:sz w:val="20"/>
+      </w:rPr>
+    </w:lvl>
+    <w:lvl w:ilvl="7" w:tentative="1">
+      <w:start w:val="1"/>
+      <w:numFmt w:val="bullet"/>
+      <w:lvlText w:val=""/>
+      <w:lvlJc w:val="left"/>
+      <w:pPr>
+        <w:tabs>
+          <w:tab w:val="num" w:pos="5760"/>
+        </w:tabs>
+        <w:ind w:left="5760" w:hanging="360"/>
+      </w:pPr>
+      <w:rPr>
+        <w:rFonts w:ascii="Wingdings" w:hAnsi="Wingdings" w:hint="default"/>
+        <w:sz w:val="20"/>
+      </w:rPr>
+    </w:lvl>
+    <w:lvl w:ilvl="8" w:tentative="1">
+      <w:start w:val="1"/>
+      <w:numFmt w:val="bullet"/>
+      <w:lvlText w:val=""/>
+      <w:lvlJc w:val="left"/>
+      <w:pPr>
+        <w:tabs>
+          <w:tab w:val="num" w:pos="6480"/>
+        </w:tabs>
+        <w:ind w:left="6480" w:hanging="360"/>
+      </w:pPr>
+      <w:rPr>
+        <w:rFonts w:ascii="Wingdings" w:hAnsi="Wingdings" w:hint="default"/>
+        <w:sz w:val="20"/>
+      </w:rPr>
+    </w:lvl>
+  </w:abstractNum>
+  <w:num w:numId="1">
+    <w:abstractNumId w:val="0"/>
+  </w:num>
+  <w:num w:numId="2">
+    <w:abstractNumId w:val="1"/>
+  </w:num>
+</w:numbering>
 </file>
 
 <file path=word/styles.xml><?xml version="1.0" encoding="utf-8"?>
@@ -556,6 +1851,25 @@
     <w:name w:val="Normal"/>
     <w:qFormat/>
   </w:style>
+  <w:style w:type="paragraph" w:styleId="Heading3">
+    <w:name w:val="heading 3"/>
+    <w:basedOn w:val="Normal"/>
+    <w:link w:val="Heading3Char"/>
+    <w:uiPriority w:val="9"/>
+    <w:qFormat/>
+    <w:rsid w:val="00A159F4"/>
+    <w:pPr>
+      <w:spacing w:before="100" w:beforeAutospacing="1" w:after="100" w:afterAutospacing="1" w:line="240" w:lineRule="auto"/>
+      <w:outlineLvl w:val="2"/>
+    </w:pPr>
+    <w:rPr>
+      <w:rFonts w:ascii="Times New Roman" w:eastAsia="Times New Roman" w:hAnsi="Times New Roman" w:cs="Times New Roman"/>
+      <w:b/>
+      <w:bCs/>
+      <w:sz w:val="27"/>
+      <w:szCs w:val="27"/>
+    </w:rPr>
+  </w:style>
   <w:style w:type="character" w:default="1" w:styleId="DefaultParagraphFont">
     <w:name w:val="Default Paragraph Font"/>
     <w:uiPriority w:val="1"/>
@@ -593,6 +1907,76 @@
       <w:color w:val="0563C1" w:themeColor="hyperlink"/>
       <w:u w:val="single"/>
     </w:rPr>
+  </w:style>
+  <w:style w:type="character" w:customStyle="1" w:styleId="Heading3Char">
+    <w:name w:val="Heading 3 Char"/>
+    <w:basedOn w:val="DefaultParagraphFont"/>
+    <w:link w:val="Heading3"/>
+    <w:uiPriority w:val="9"/>
+    <w:rsid w:val="00A159F4"/>
+    <w:rPr>
+      <w:rFonts w:ascii="Times New Roman" w:eastAsia="Times New Roman" w:hAnsi="Times New Roman" w:cs="Times New Roman"/>
+      <w:b/>
+      <w:bCs/>
+      <w:sz w:val="27"/>
+      <w:szCs w:val="27"/>
+    </w:rPr>
+  </w:style>
+  <w:style w:type="paragraph" w:styleId="NormalWeb">
+    <w:name w:val="Normal (Web)"/>
+    <w:basedOn w:val="Normal"/>
+    <w:uiPriority w:val="99"/>
+    <w:semiHidden/>
+    <w:unhideWhenUsed/>
+    <w:rsid w:val="00A159F4"/>
+    <w:pPr>
+      <w:spacing w:before="100" w:beforeAutospacing="1" w:after="100" w:afterAutospacing="1" w:line="240" w:lineRule="auto"/>
+    </w:pPr>
+    <w:rPr>
+      <w:rFonts w:ascii="Times New Roman" w:eastAsia="Times New Roman" w:hAnsi="Times New Roman" w:cs="Times New Roman"/>
+      <w:sz w:val="24"/>
+      <w:szCs w:val="24"/>
+    </w:rPr>
+  </w:style>
+  <w:style w:type="character" w:customStyle="1" w:styleId="apple-converted-space">
+    <w:name w:val="apple-converted-space"/>
+    <w:basedOn w:val="DefaultParagraphFont"/>
+    <w:rsid w:val="00A159F4"/>
+  </w:style>
+  <w:style w:type="paragraph" w:customStyle="1" w:styleId="vspace">
+    <w:name w:val="vspace"/>
+    <w:basedOn w:val="Normal"/>
+    <w:rsid w:val="00A159F4"/>
+    <w:pPr>
+      <w:spacing w:before="100" w:beforeAutospacing="1" w:after="100" w:afterAutospacing="1" w:line="240" w:lineRule="auto"/>
+    </w:pPr>
+    <w:rPr>
+      <w:rFonts w:ascii="Times New Roman" w:eastAsia="Times New Roman" w:hAnsi="Times New Roman" w:cs="Times New Roman"/>
+      <w:sz w:val="24"/>
+      <w:szCs w:val="24"/>
+    </w:rPr>
+  </w:style>
+  <w:style w:type="character" w:styleId="Strong">
+    <w:name w:val="Strong"/>
+    <w:basedOn w:val="DefaultParagraphFont"/>
+    <w:uiPriority w:val="22"/>
+    <w:qFormat/>
+    <w:rsid w:val="00A159F4"/>
+    <w:rPr>
+      <w:b/>
+      <w:bCs/>
+    </w:rPr>
+  </w:style>
+  <w:style w:type="paragraph" w:styleId="ListParagraph">
+    <w:name w:val="List Paragraph"/>
+    <w:basedOn w:val="Normal"/>
+    <w:uiPriority w:val="34"/>
+    <w:qFormat/>
+    <w:rsid w:val="001F47F3"/>
+    <w:pPr>
+      <w:ind w:left="720"/>
+      <w:contextualSpacing/>
+    </w:pPr>
   </w:style>
 </w:styles>
 </file>

--- a/Project3 report.docx
+++ b/Project3 report.docx
@@ -1,6 +1,6 @@
 
 <file path=word/document.xml><?xml version="1.0" encoding="utf-8"?>
-<w:document xmlns:wpc="http://schemas.microsoft.com/office/word/2010/wordprocessingCanvas" xmlns:mc="http://schemas.openxmlformats.org/markup-compatibility/2006" xmlns:o="urn:schemas-microsoft-com:office:office" xmlns:r="http://schemas.openxmlformats.org/officeDocument/2006/relationships" xmlns:m="http://schemas.openxmlformats.org/officeDocument/2006/math" xmlns:v="urn:schemas-microsoft-com:vml" xmlns:wp14="http://schemas.microsoft.com/office/word/2010/wordprocessingDrawing" xmlns:wp="http://schemas.openxmlformats.org/drawingml/2006/wordprocessingDrawing" xmlns:w10="urn:schemas-microsoft-com:office:word" xmlns:w="http://schemas.openxmlformats.org/wordprocessingml/2006/main" xmlns:w14="http://schemas.microsoft.com/office/word/2010/wordml" xmlns:w15="http://schemas.microsoft.com/office/word/2012/wordml" xmlns:wpg="http://schemas.microsoft.com/office/word/2010/wordprocessingGroup" xmlns:wpi="http://schemas.microsoft.com/office/word/2010/wordprocessingInk" xmlns:wne="http://schemas.microsoft.com/office/word/2006/wordml" xmlns:wps="http://schemas.microsoft.com/office/word/2010/wordprocessingShape" mc:Ignorable="w14 w15 wp14">
+<w:document xmlns:ve="http://schemas.openxmlformats.org/markup-compatibility/2006" xmlns:o="urn:schemas-microsoft-com:office:office" xmlns:r="http://schemas.openxmlformats.org/officeDocument/2006/relationships" xmlns:m="http://schemas.openxmlformats.org/officeDocument/2006/math" xmlns:v="urn:schemas-microsoft-com:vml" xmlns:wp="http://schemas.openxmlformats.org/drawingml/2006/wordprocessingDrawing" xmlns:w10="urn:schemas-microsoft-com:office:word" xmlns:w="http://schemas.openxmlformats.org/wordprocessingml/2006/main" xmlns:wne="http://schemas.microsoft.com/office/word/2006/wordml">
   <w:body>
     <w:p>
       <w:pPr>
@@ -160,52 +160,46 @@
           <w:sz w:val="29"/>
           <w:szCs w:val="29"/>
         </w:rPr>
-        <w:t>1. Download images</w:t>
-      </w:r>
-      <w:r>
+        <w:t>1. Download images (Emily)</w:t>
+      </w:r>
+    </w:p>
+    <w:p>
+      <w:pPr>
+        <w:pStyle w:val="NormalWeb"/>
+        <w:shd w:val="clear" w:color="auto" w:fill="FFFFFF"/>
+        <w:spacing w:before="0" w:beforeAutospacing="0" w:after="0" w:afterAutospacing="0" w:line="293" w:lineRule="atLeast"/>
+        <w:rPr>
+          <w:color w:val="000000"/>
+        </w:rPr>
+      </w:pPr>
+      <w:r>
+        <w:rPr>
+          <w:color w:val="000000"/>
+        </w:rPr>
+        <w:t>Download the 15-class natural scene dataset.</w:t>
+      </w:r>
+    </w:p>
+    <w:p>
+      <w:pPr>
+        <w:pStyle w:val="Heading3"/>
+        <w:shd w:val="clear" w:color="auto" w:fill="FFFFFF"/>
+        <w:spacing w:before="240" w:beforeAutospacing="0" w:after="144" w:afterAutospacing="0" w:line="293" w:lineRule="atLeast"/>
         <w:rPr>
           <w:bCs w:val="0"/>
           <w:color w:val="000000"/>
           <w:sz w:val="29"/>
           <w:szCs w:val="29"/>
         </w:rPr>
-        <w:t xml:space="preserve"> (Emily)</w:t>
-      </w:r>
-    </w:p>
-    <w:p>
-      <w:pPr>
-        <w:pStyle w:val="NormalWeb"/>
-        <w:shd w:val="clear" w:color="auto" w:fill="FFFFFF"/>
-        <w:spacing w:before="0" w:beforeAutospacing="0" w:after="0" w:afterAutospacing="0" w:line="293" w:lineRule="atLeast"/>
-        <w:rPr>
-          <w:color w:val="000000"/>
-        </w:rPr>
-      </w:pPr>
-      <w:r>
-        <w:rPr>
-          <w:color w:val="000000"/>
-        </w:rPr>
-        <w:t>Download the 15-</w:t>
-      </w:r>
-      <w:r>
-        <w:rPr>
-          <w:color w:val="000000"/>
-        </w:rPr>
-        <w:t>class natural scene dataset.</w:t>
-      </w:r>
-    </w:p>
-    <w:p>
-      <w:pPr>
-        <w:pStyle w:val="Heading3"/>
-        <w:shd w:val="clear" w:color="auto" w:fill="FFFFFF"/>
-        <w:spacing w:before="240" w:beforeAutospacing="0" w:after="144" w:afterAutospacing="0" w:line="293" w:lineRule="atLeast"/>
+      </w:pPr>
+      <w:r>
         <w:rPr>
           <w:bCs w:val="0"/>
           <w:color w:val="000000"/>
           <w:sz w:val="29"/>
           <w:szCs w:val="29"/>
         </w:rPr>
-      </w:pPr>
+        <w:t>2. Download ba</w:t>
+      </w:r>
       <w:r>
         <w:rPr>
           <w:bCs w:val="0"/>
@@ -213,46 +207,46 @@
           <w:sz w:val="29"/>
           <w:szCs w:val="29"/>
         </w:rPr>
-        <w:t>2. Download ba</w:t>
-      </w:r>
-      <w:r>
+        <w:t>seline and set up your pipeline (Emily)</w:t>
+      </w:r>
+    </w:p>
+    <w:p>
+      <w:pPr>
+        <w:pStyle w:val="NormalWeb"/>
+        <w:shd w:val="clear" w:color="auto" w:fill="FFFFFF"/>
+        <w:spacing w:before="0" w:beforeAutospacing="0" w:after="0" w:afterAutospacing="0" w:line="293" w:lineRule="atLeast"/>
+        <w:rPr>
+          <w:color w:val="000000"/>
+        </w:rPr>
+      </w:pPr>
+      <w:r>
+        <w:rPr>
+          <w:color w:val="000000"/>
+        </w:rPr>
+        <w:t>Put here</w:t>
+      </w:r>
+    </w:p>
+    <w:p>
+      <w:pPr>
+        <w:pStyle w:val="Heading3"/>
+        <w:shd w:val="clear" w:color="auto" w:fill="FFFFFF"/>
+        <w:spacing w:before="240" w:beforeAutospacing="0" w:after="144" w:afterAutospacing="0" w:line="293" w:lineRule="atLeast"/>
         <w:rPr>
           <w:bCs w:val="0"/>
           <w:color w:val="000000"/>
           <w:sz w:val="29"/>
           <w:szCs w:val="29"/>
         </w:rPr>
-        <w:t>seline and set up your pipeline (Emily)</w:t>
-      </w:r>
-    </w:p>
-    <w:p>
-      <w:pPr>
-        <w:pStyle w:val="NormalWeb"/>
-        <w:shd w:val="clear" w:color="auto" w:fill="FFFFFF"/>
-        <w:spacing w:before="0" w:beforeAutospacing="0" w:after="0" w:afterAutospacing="0" w:line="293" w:lineRule="atLeast"/>
-        <w:rPr>
-          <w:color w:val="000000"/>
-        </w:rPr>
-      </w:pPr>
-      <w:r>
-        <w:rPr>
-          <w:color w:val="000000"/>
-        </w:rPr>
-        <w:t>Put here</w:t>
-      </w:r>
-    </w:p>
-    <w:p>
-      <w:pPr>
-        <w:pStyle w:val="Heading3"/>
-        <w:shd w:val="clear" w:color="auto" w:fill="FFFFFF"/>
-        <w:spacing w:before="240" w:beforeAutospacing="0" w:after="144" w:afterAutospacing="0" w:line="293" w:lineRule="atLeast"/>
+      </w:pPr>
+      <w:r>
         <w:rPr>
           <w:bCs w:val="0"/>
           <w:color w:val="000000"/>
           <w:sz w:val="29"/>
           <w:szCs w:val="29"/>
         </w:rPr>
-      </w:pPr>
+        <w:t>3. Implement LLC method by mod</w:t>
+      </w:r>
       <w:r>
         <w:rPr>
           <w:bCs w:val="0"/>
@@ -260,8 +254,9 @@
           <w:sz w:val="29"/>
           <w:szCs w:val="29"/>
         </w:rPr>
-        <w:t>3. Implement LLC method by mod</w:t>
-      </w:r>
+        <w:t>ifying the spatial pyramid code (</w:t>
+      </w:r>
+      <w:proofErr w:type="spellStart"/>
       <w:r>
         <w:rPr>
           <w:bCs w:val="0"/>
@@ -269,9 +264,9 @@
           <w:sz w:val="29"/>
           <w:szCs w:val="29"/>
         </w:rPr>
-        <w:t>ifying the spatial pyramid code (</w:t>
-      </w:r>
-      <w:proofErr w:type="spellStart"/>
+        <w:t>Giang</w:t>
+      </w:r>
+      <w:proofErr w:type="spellEnd"/>
       <w:r>
         <w:rPr>
           <w:bCs w:val="0"/>
@@ -279,450 +274,414 @@
           <w:sz w:val="29"/>
           <w:szCs w:val="29"/>
         </w:rPr>
-        <w:t>Giang</w:t>
+        <w:t>)</w:t>
+      </w:r>
+    </w:p>
+    <w:p>
+      <w:pPr>
+        <w:pStyle w:val="vspace"/>
+        <w:shd w:val="clear" w:color="auto" w:fill="FFFFFF"/>
+        <w:spacing w:before="319" w:beforeAutospacing="0" w:after="0" w:afterAutospacing="0" w:line="293" w:lineRule="atLeast"/>
+        <w:rPr>
+          <w:color w:val="000000"/>
+        </w:rPr>
+      </w:pPr>
+      <w:r>
+        <w:rPr>
+          <w:color w:val="000000"/>
+        </w:rPr>
+        <w:t xml:space="preserve">I </w:t>
+      </w:r>
+      <w:r>
+        <w:rPr>
+          <w:color w:val="000000"/>
+        </w:rPr>
+        <w:t>modified some files when implementing LLC method:</w:t>
+      </w:r>
+    </w:p>
+    <w:p>
+      <w:pPr>
+        <w:pStyle w:val="vspace"/>
+        <w:shd w:val="clear" w:color="auto" w:fill="FFFFFF"/>
+        <w:spacing w:before="319" w:beforeAutospacing="0" w:after="0" w:afterAutospacing="0" w:line="293" w:lineRule="atLeast"/>
+        <w:rPr>
+          <w:color w:val="000000"/>
+        </w:rPr>
+      </w:pPr>
+      <w:r>
+        <w:rPr>
+          <w:color w:val="000000"/>
+        </w:rPr>
+        <w:tab/>
+        <w:t xml:space="preserve">a. </w:t>
+      </w:r>
+      <w:r>
+        <w:rPr>
+          <w:b/>
+          <w:color w:val="000000"/>
+        </w:rPr>
+        <w:t>BuildPyramid2.m</w:t>
+      </w:r>
+      <w:r>
+        <w:rPr>
+          <w:color w:val="000000"/>
+        </w:rPr>
+        <w:t>:</w:t>
+      </w:r>
+    </w:p>
+    <w:p>
+      <w:pPr>
+        <w:pStyle w:val="vspace"/>
+        <w:shd w:val="clear" w:color="auto" w:fill="FFFFFF"/>
+        <w:spacing w:before="319" w:beforeAutospacing="0" w:after="0" w:afterAutospacing="0" w:line="293" w:lineRule="atLeast"/>
+        <w:ind w:left="720"/>
+        <w:rPr>
+          <w:color w:val="000000"/>
+        </w:rPr>
+      </w:pPr>
+      <w:r>
+        <w:rPr>
+          <w:color w:val="000000"/>
+        </w:rPr>
+        <w:t>This file will call new methods to generate SIFT descriptor, calculate dictionary, build histogram with LLC and compile pyramid.</w:t>
+      </w:r>
+    </w:p>
+    <w:p>
+      <w:pPr>
+        <w:pStyle w:val="vspace"/>
+        <w:shd w:val="clear" w:color="auto" w:fill="FFFFFF"/>
+        <w:spacing w:before="319" w:beforeAutospacing="0" w:after="0" w:afterAutospacing="0" w:line="293" w:lineRule="atLeast"/>
+        <w:rPr>
+          <w:color w:val="000000"/>
+        </w:rPr>
+      </w:pPr>
+      <w:r>
+        <w:rPr>
+          <w:color w:val="000000"/>
+        </w:rPr>
+        <w:tab/>
+        <w:t xml:space="preserve">b. </w:t>
+      </w:r>
+      <w:r>
+        <w:rPr>
+          <w:b/>
+          <w:color w:val="000000"/>
+        </w:rPr>
+        <w:t>GenerateSiftDescriptors2.m</w:t>
+      </w:r>
+      <w:r>
+        <w:rPr>
+          <w:color w:val="000000"/>
+        </w:rPr>
+        <w:t>:</w:t>
+      </w:r>
+    </w:p>
+    <w:p>
+      <w:pPr>
+        <w:pStyle w:val="vspace"/>
+        <w:shd w:val="clear" w:color="auto" w:fill="FFFFFF"/>
+        <w:spacing w:before="319" w:beforeAutospacing="0" w:after="0" w:afterAutospacing="0" w:line="293" w:lineRule="atLeast"/>
+        <w:ind w:left="720"/>
+        <w:rPr>
+          <w:color w:val="000000"/>
+        </w:rPr>
+      </w:pPr>
+      <w:r>
+        <w:rPr>
+          <w:color w:val="000000"/>
+        </w:rPr>
+        <w:t xml:space="preserve">This file is a modified version of </w:t>
+      </w:r>
+      <w:proofErr w:type="spellStart"/>
+      <w:r>
+        <w:rPr>
+          <w:b/>
+          <w:color w:val="000000"/>
+        </w:rPr>
+        <w:t>GenerateSiftDescriptor.m</w:t>
       </w:r>
       <w:proofErr w:type="spellEnd"/>
       <w:r>
+        <w:rPr>
+          <w:color w:val="000000"/>
+        </w:rPr>
+        <w:t>. I modified it to extract proper features for LLC method.</w:t>
+      </w:r>
+    </w:p>
+    <w:p>
+      <w:pPr>
+        <w:pStyle w:val="vspace"/>
+        <w:shd w:val="clear" w:color="auto" w:fill="FFFFFF"/>
+        <w:spacing w:before="319" w:beforeAutospacing="0" w:after="0" w:afterAutospacing="0" w:line="293" w:lineRule="atLeast"/>
+        <w:rPr>
+          <w:color w:val="000000"/>
+        </w:rPr>
+      </w:pPr>
+      <w:r>
+        <w:rPr>
+          <w:color w:val="000000"/>
+        </w:rPr>
+        <w:tab/>
+        <w:t xml:space="preserve">c. </w:t>
+      </w:r>
+      <w:r>
+        <w:rPr>
+          <w:b/>
+          <w:color w:val="000000"/>
+        </w:rPr>
+        <w:t>CalculateDictionary2.m</w:t>
+      </w:r>
+      <w:r>
+        <w:rPr>
+          <w:color w:val="000000"/>
+        </w:rPr>
+        <w:t>:</w:t>
+      </w:r>
+    </w:p>
+    <w:p>
+      <w:pPr>
+        <w:pStyle w:val="vspace"/>
+        <w:shd w:val="clear" w:color="auto" w:fill="FFFFFF"/>
+        <w:spacing w:before="319" w:beforeAutospacing="0" w:after="0" w:afterAutospacing="0" w:line="293" w:lineRule="atLeast"/>
+        <w:ind w:left="720"/>
+        <w:rPr>
+          <w:color w:val="000000"/>
+        </w:rPr>
+      </w:pPr>
+      <w:r>
+        <w:rPr>
+          <w:color w:val="000000"/>
+        </w:rPr>
+        <w:t xml:space="preserve">This file is a modified version of </w:t>
+      </w:r>
+      <w:proofErr w:type="spellStart"/>
+      <w:r>
+        <w:rPr>
+          <w:b/>
+          <w:color w:val="000000"/>
+        </w:rPr>
+        <w:t>CalculateDictionary.m</w:t>
+      </w:r>
+      <w:proofErr w:type="spellEnd"/>
+      <w:r>
+        <w:rPr>
+          <w:color w:val="000000"/>
+        </w:rPr>
+        <w:t xml:space="preserve">. </w:t>
+      </w:r>
+      <w:r>
+        <w:rPr>
+          <w:color w:val="000000"/>
+        </w:rPr>
+        <w:t xml:space="preserve">Here I replaced </w:t>
+      </w:r>
+      <w:proofErr w:type="spellStart"/>
+      <w:r>
+        <w:rPr>
+          <w:i/>
+          <w:color w:val="000000"/>
+        </w:rPr>
+        <w:t>sp_kmeans</w:t>
+      </w:r>
+      <w:proofErr w:type="spellEnd"/>
+      <w:r>
+        <w:rPr>
+          <w:color w:val="000000"/>
+        </w:rPr>
+        <w:t xml:space="preserve"> method with </w:t>
+      </w:r>
+      <w:proofErr w:type="spellStart"/>
+      <w:r>
+        <w:rPr>
+          <w:i/>
+          <w:color w:val="000000"/>
+        </w:rPr>
+        <w:t>FastKMean</w:t>
+      </w:r>
+      <w:proofErr w:type="spellEnd"/>
+      <w:r>
+        <w:rPr>
+          <w:color w:val="000000"/>
+        </w:rPr>
+        <w:t xml:space="preserve"> to train a k means cluster model faster.</w:t>
+      </w:r>
+    </w:p>
+    <w:p>
+      <w:pPr>
+        <w:pStyle w:val="vspace"/>
+        <w:shd w:val="clear" w:color="auto" w:fill="FFFFFF"/>
+        <w:spacing w:before="319" w:beforeAutospacing="0" w:after="0" w:afterAutospacing="0" w:line="293" w:lineRule="atLeast"/>
+        <w:rPr>
+          <w:color w:val="000000"/>
+        </w:rPr>
+      </w:pPr>
+      <w:r>
+        <w:rPr>
+          <w:color w:val="000000"/>
+        </w:rPr>
+        <w:tab/>
+        <w:t xml:space="preserve">d. </w:t>
+      </w:r>
+      <w:r>
+        <w:rPr>
+          <w:b/>
+          <w:color w:val="000000"/>
+        </w:rPr>
+        <w:t>BuildHistograms2.m</w:t>
+      </w:r>
+      <w:r>
+        <w:rPr>
+          <w:color w:val="000000"/>
+        </w:rPr>
+        <w:t>:</w:t>
+      </w:r>
+    </w:p>
+    <w:p>
+      <w:pPr>
+        <w:pStyle w:val="vspace"/>
+        <w:shd w:val="clear" w:color="auto" w:fill="FFFFFF"/>
+        <w:spacing w:before="319" w:beforeAutospacing="0" w:after="0" w:afterAutospacing="0" w:line="293" w:lineRule="atLeast"/>
+        <w:ind w:left="720"/>
+        <w:rPr>
+          <w:color w:val="000000"/>
+        </w:rPr>
+      </w:pPr>
+      <w:r>
+        <w:rPr>
+          <w:color w:val="000000"/>
+        </w:rPr>
+        <w:t xml:space="preserve">This file is a modified version of </w:t>
+      </w:r>
+      <w:proofErr w:type="spellStart"/>
+      <w:r>
+        <w:rPr>
+          <w:color w:val="000000"/>
+        </w:rPr>
+        <w:t>BuildHistogram.m</w:t>
+      </w:r>
+      <w:proofErr w:type="spellEnd"/>
+      <w:r>
+        <w:rPr>
+          <w:color w:val="000000"/>
+        </w:rPr>
+        <w:t>. In this file, I impleme</w:t>
+      </w:r>
+      <w:r>
+        <w:rPr>
+          <w:color w:val="000000"/>
+        </w:rPr>
+        <w:t>nted LLC method</w:t>
+      </w:r>
+      <w:r>
+        <w:rPr>
+          <w:color w:val="000000"/>
+        </w:rPr>
+        <w:t xml:space="preserve"> (function </w:t>
+      </w:r>
+      <w:proofErr w:type="spellStart"/>
+      <w:r>
+        <w:rPr>
+          <w:i/>
+          <w:color w:val="000000"/>
+        </w:rPr>
+        <w:t>CalculateLLC</w:t>
+      </w:r>
+      <w:proofErr w:type="spellEnd"/>
+      <w:r>
+        <w:rPr>
+          <w:color w:val="000000"/>
+        </w:rPr>
+        <w:t>)</w:t>
+      </w:r>
+      <w:r>
+        <w:rPr>
+          <w:color w:val="000000"/>
+        </w:rPr>
+        <w:t xml:space="preserve"> as in the paper which uses locality constrained linear coding.</w:t>
+      </w:r>
+    </w:p>
+    <w:p>
+      <w:pPr>
+        <w:pStyle w:val="vspace"/>
+        <w:shd w:val="clear" w:color="auto" w:fill="FFFFFF"/>
+        <w:spacing w:before="319" w:beforeAutospacing="0" w:after="0" w:afterAutospacing="0" w:line="293" w:lineRule="atLeast"/>
+        <w:rPr>
+          <w:color w:val="000000"/>
+        </w:rPr>
+      </w:pPr>
+      <w:r>
+        <w:rPr>
+          <w:color w:val="000000"/>
+        </w:rPr>
+        <w:tab/>
+      </w:r>
+      <w:r>
+        <w:rPr>
+          <w:color w:val="000000"/>
+        </w:rPr>
+        <w:t xml:space="preserve">e. </w:t>
+      </w:r>
+      <w:r>
+        <w:rPr>
+          <w:b/>
+          <w:color w:val="000000"/>
+        </w:rPr>
+        <w:t>CompilePyramid2.m:</w:t>
+      </w:r>
+    </w:p>
+    <w:p>
+      <w:pPr>
+        <w:pStyle w:val="vspace"/>
+        <w:shd w:val="clear" w:color="auto" w:fill="FFFFFF"/>
+        <w:spacing w:before="319" w:beforeAutospacing="0" w:after="0" w:afterAutospacing="0" w:line="293" w:lineRule="atLeast"/>
+        <w:ind w:left="720"/>
+        <w:rPr>
+          <w:color w:val="000000"/>
+        </w:rPr>
+      </w:pPr>
+      <w:r>
+        <w:rPr>
+          <w:color w:val="000000"/>
+        </w:rPr>
+        <w:lastRenderedPageBreak/>
+        <w:t xml:space="preserve">This file is a modified version of </w:t>
+      </w:r>
+      <w:proofErr w:type="spellStart"/>
+      <w:r>
+        <w:rPr>
+          <w:color w:val="000000"/>
+        </w:rPr>
+        <w:t>CompilePyramid.m</w:t>
+      </w:r>
+      <w:proofErr w:type="spellEnd"/>
+      <w:r>
+        <w:rPr>
+          <w:color w:val="000000"/>
+        </w:rPr>
+        <w:t>. LLC uses max pooling to form the histogram feature.</w:t>
+      </w:r>
+    </w:p>
+    <w:p>
+      <w:pPr>
+        <w:pStyle w:val="Heading3"/>
+        <w:shd w:val="clear" w:color="auto" w:fill="FFFFFF"/>
+        <w:spacing w:before="240" w:beforeAutospacing="0" w:after="144" w:afterAutospacing="0" w:line="293" w:lineRule="atLeast"/>
         <w:rPr>
           <w:bCs w:val="0"/>
           <w:color w:val="000000"/>
           <w:sz w:val="29"/>
           <w:szCs w:val="29"/>
         </w:rPr>
-        <w:t>)</w:t>
-      </w:r>
-    </w:p>
-    <w:p>
-      <w:pPr>
-        <w:pStyle w:val="vspace"/>
-        <w:shd w:val="clear" w:color="auto" w:fill="FFFFFF"/>
-        <w:spacing w:before="319" w:beforeAutospacing="0" w:after="0" w:afterAutospacing="0" w:line="293" w:lineRule="atLeast"/>
-        <w:rPr>
-          <w:color w:val="000000"/>
-        </w:rPr>
-      </w:pPr>
-      <w:r>
-        <w:rPr>
-          <w:color w:val="000000"/>
-        </w:rPr>
-        <w:t xml:space="preserve">I </w:t>
-      </w:r>
-      <w:r>
-        <w:rPr>
-          <w:color w:val="000000"/>
-        </w:rPr>
-        <w:t>modified some files when implementing LLC method:</w:t>
-      </w:r>
-    </w:p>
-    <w:p>
-      <w:pPr>
-        <w:pStyle w:val="vspace"/>
-        <w:shd w:val="clear" w:color="auto" w:fill="FFFFFF"/>
-        <w:spacing w:before="319" w:beforeAutospacing="0" w:after="0" w:afterAutospacing="0" w:line="293" w:lineRule="atLeast"/>
-        <w:rPr>
-          <w:color w:val="000000"/>
-        </w:rPr>
-      </w:pPr>
-      <w:r>
-        <w:rPr>
-          <w:color w:val="000000"/>
-        </w:rPr>
-        <w:tab/>
-        <w:t xml:space="preserve">a. </w:t>
-      </w:r>
-      <w:r>
-        <w:rPr>
-          <w:b/>
-          <w:color w:val="000000"/>
-        </w:rPr>
-        <w:t>BuildPyramid2.m</w:t>
-      </w:r>
-      <w:r>
-        <w:rPr>
-          <w:color w:val="000000"/>
-        </w:rPr>
-        <w:t>:</w:t>
-      </w:r>
-    </w:p>
-    <w:p>
-      <w:pPr>
-        <w:pStyle w:val="vspace"/>
-        <w:shd w:val="clear" w:color="auto" w:fill="FFFFFF"/>
-        <w:spacing w:before="319" w:beforeAutospacing="0" w:after="0" w:afterAutospacing="0" w:line="293" w:lineRule="atLeast"/>
-        <w:ind w:left="720"/>
-        <w:rPr>
-          <w:color w:val="000000"/>
-        </w:rPr>
-      </w:pPr>
-      <w:r>
-        <w:rPr>
-          <w:color w:val="000000"/>
-        </w:rPr>
-        <w:t>This file will call new methods to generate SIFT descriptor, calculate dictionary, build histogram with LLC and compile pyramid.</w:t>
-      </w:r>
-    </w:p>
-    <w:p>
-      <w:pPr>
-        <w:pStyle w:val="vspace"/>
-        <w:shd w:val="clear" w:color="auto" w:fill="FFFFFF"/>
-        <w:spacing w:before="319" w:beforeAutospacing="0" w:after="0" w:afterAutospacing="0" w:line="293" w:lineRule="atLeast"/>
-        <w:rPr>
-          <w:color w:val="000000"/>
-        </w:rPr>
-      </w:pPr>
-      <w:r>
-        <w:rPr>
-          <w:color w:val="000000"/>
-        </w:rPr>
-        <w:tab/>
-        <w:t xml:space="preserve">b. </w:t>
-      </w:r>
-      <w:r>
-        <w:rPr>
-          <w:b/>
-          <w:color w:val="000000"/>
-        </w:rPr>
-        <w:t>GenerateSiftDescriptors2.m</w:t>
-      </w:r>
-      <w:r>
-        <w:rPr>
-          <w:color w:val="000000"/>
-        </w:rPr>
-        <w:t>:</w:t>
-      </w:r>
-    </w:p>
-    <w:p>
-      <w:pPr>
-        <w:pStyle w:val="vspace"/>
-        <w:shd w:val="clear" w:color="auto" w:fill="FFFFFF"/>
-        <w:spacing w:before="319" w:beforeAutospacing="0" w:after="0" w:afterAutospacing="0" w:line="293" w:lineRule="atLeast"/>
-        <w:ind w:left="720"/>
-        <w:rPr>
-          <w:color w:val="000000"/>
-        </w:rPr>
-      </w:pPr>
-      <w:r>
-        <w:rPr>
-          <w:color w:val="000000"/>
-        </w:rPr>
-        <w:t xml:space="preserve">This file is a modified version of </w:t>
-      </w:r>
-      <w:proofErr w:type="spellStart"/>
-      <w:r>
-        <w:rPr>
-          <w:b/>
-          <w:color w:val="000000"/>
-        </w:rPr>
-        <w:t>GenerateSiftDescriptor.m</w:t>
-      </w:r>
-      <w:proofErr w:type="spellEnd"/>
-      <w:r>
-        <w:rPr>
-          <w:color w:val="000000"/>
-        </w:rPr>
-        <w:t>. I modified it to extract proper features for LLC method.</w:t>
-      </w:r>
-    </w:p>
-    <w:p>
-      <w:pPr>
-        <w:pStyle w:val="vspace"/>
-        <w:shd w:val="clear" w:color="auto" w:fill="FFFFFF"/>
-        <w:spacing w:before="319" w:beforeAutospacing="0" w:after="0" w:afterAutospacing="0" w:line="293" w:lineRule="atLeast"/>
-        <w:rPr>
-          <w:color w:val="000000"/>
-        </w:rPr>
-      </w:pPr>
-      <w:r>
-        <w:rPr>
-          <w:color w:val="000000"/>
-        </w:rPr>
-        <w:tab/>
-        <w:t xml:space="preserve">c. </w:t>
-      </w:r>
-      <w:r>
-        <w:rPr>
-          <w:b/>
-          <w:color w:val="000000"/>
-        </w:rPr>
-        <w:t>CalculateDictionary2.m</w:t>
-      </w:r>
-      <w:r>
-        <w:rPr>
-          <w:color w:val="000000"/>
-        </w:rPr>
-        <w:t>:</w:t>
-      </w:r>
-    </w:p>
-    <w:p>
-      <w:pPr>
-        <w:pStyle w:val="vspace"/>
-        <w:shd w:val="clear" w:color="auto" w:fill="FFFFFF"/>
-        <w:spacing w:before="319" w:beforeAutospacing="0" w:after="0" w:afterAutospacing="0" w:line="293" w:lineRule="atLeast"/>
-        <w:ind w:left="720"/>
-        <w:rPr>
-          <w:color w:val="000000"/>
-        </w:rPr>
-      </w:pPr>
-      <w:r>
-        <w:rPr>
-          <w:color w:val="000000"/>
-        </w:rPr>
-        <w:t xml:space="preserve">This file is a modified version of </w:t>
-      </w:r>
-      <w:proofErr w:type="spellStart"/>
-      <w:r>
-        <w:rPr>
-          <w:b/>
-          <w:color w:val="000000"/>
-        </w:rPr>
-        <w:t>CalculateDictionary.m</w:t>
-      </w:r>
-      <w:proofErr w:type="spellEnd"/>
-      <w:r>
-        <w:rPr>
-          <w:color w:val="000000"/>
-        </w:rPr>
-        <w:t xml:space="preserve">. </w:t>
-      </w:r>
-      <w:r>
-        <w:rPr>
-          <w:color w:val="000000"/>
-        </w:rPr>
-        <w:t xml:space="preserve">Here I replaced </w:t>
-      </w:r>
-      <w:proofErr w:type="spellStart"/>
-      <w:r>
-        <w:rPr>
-          <w:i/>
-          <w:color w:val="000000"/>
-        </w:rPr>
-        <w:t>sp_kmeans</w:t>
-      </w:r>
-      <w:proofErr w:type="spellEnd"/>
-      <w:r>
-        <w:rPr>
-          <w:color w:val="000000"/>
-        </w:rPr>
-        <w:t xml:space="preserve"> method with </w:t>
-      </w:r>
-      <w:proofErr w:type="spellStart"/>
-      <w:r>
-        <w:rPr>
-          <w:i/>
-          <w:color w:val="000000"/>
-        </w:rPr>
-        <w:t>FastKMean</w:t>
-      </w:r>
-      <w:proofErr w:type="spellEnd"/>
-      <w:r>
-        <w:rPr>
-          <w:color w:val="000000"/>
-        </w:rPr>
-        <w:t xml:space="preserve"> to train a k means cluster model faster.</w:t>
-      </w:r>
-    </w:p>
-    <w:p>
-      <w:pPr>
-        <w:pStyle w:val="vspace"/>
-        <w:shd w:val="clear" w:color="auto" w:fill="FFFFFF"/>
-        <w:spacing w:before="319" w:beforeAutospacing="0" w:after="0" w:afterAutospacing="0" w:line="293" w:lineRule="atLeast"/>
-        <w:rPr>
-          <w:color w:val="000000"/>
-        </w:rPr>
-      </w:pPr>
-      <w:r>
-        <w:rPr>
-          <w:color w:val="000000"/>
-        </w:rPr>
-        <w:tab/>
-        <w:t xml:space="preserve">d. </w:t>
-      </w:r>
-      <w:r>
-        <w:rPr>
-          <w:b/>
-          <w:color w:val="000000"/>
-        </w:rPr>
-        <w:t>BuildHistograms</w:t>
-      </w:r>
-      <w:r>
-        <w:rPr>
-          <w:b/>
-          <w:color w:val="000000"/>
-        </w:rPr>
-        <w:t>2</w:t>
-      </w:r>
-      <w:r>
-        <w:rPr>
-          <w:b/>
-          <w:color w:val="000000"/>
-        </w:rPr>
-        <w:t>.m</w:t>
-      </w:r>
-      <w:r>
-        <w:rPr>
-          <w:color w:val="000000"/>
-        </w:rPr>
-        <w:t>:</w:t>
-      </w:r>
-    </w:p>
-    <w:p>
-      <w:pPr>
-        <w:pStyle w:val="vspace"/>
-        <w:shd w:val="clear" w:color="auto" w:fill="FFFFFF"/>
-        <w:spacing w:before="319" w:beforeAutospacing="0" w:after="0" w:afterAutospacing="0" w:line="293" w:lineRule="atLeast"/>
-        <w:ind w:left="720"/>
-        <w:rPr>
-          <w:color w:val="000000"/>
-        </w:rPr>
-      </w:pPr>
-      <w:r>
-        <w:rPr>
-          <w:color w:val="000000"/>
-        </w:rPr>
-        <w:t xml:space="preserve">This file is a modified version of </w:t>
-      </w:r>
-      <w:proofErr w:type="spellStart"/>
-      <w:r>
-        <w:rPr>
-          <w:color w:val="000000"/>
-        </w:rPr>
-        <w:t>BuildHistogram.m</w:t>
-      </w:r>
-      <w:proofErr w:type="spellEnd"/>
-      <w:r>
-        <w:rPr>
-          <w:color w:val="000000"/>
-        </w:rPr>
-        <w:t>. In this file, I impleme</w:t>
-      </w:r>
-      <w:r>
-        <w:rPr>
-          <w:color w:val="000000"/>
-        </w:rPr>
-        <w:t>nted LLC method</w:t>
-      </w:r>
-      <w:r>
-        <w:rPr>
-          <w:color w:val="000000"/>
-        </w:rPr>
-        <w:t xml:space="preserve"> (function </w:t>
-      </w:r>
-      <w:proofErr w:type="spellStart"/>
-      <w:r>
-        <w:rPr>
-          <w:i/>
-          <w:color w:val="000000"/>
-        </w:rPr>
-        <w:t>CalculateLLC</w:t>
-      </w:r>
-      <w:proofErr w:type="spellEnd"/>
-      <w:r>
-        <w:rPr>
-          <w:color w:val="000000"/>
-        </w:rPr>
-        <w:t>)</w:t>
-      </w:r>
-      <w:r>
-        <w:rPr>
-          <w:color w:val="000000"/>
-        </w:rPr>
-        <w:t xml:space="preserve"> as in the paper which uses locality constrained linear coding.</w:t>
-      </w:r>
-    </w:p>
-    <w:p>
-      <w:pPr>
-        <w:pStyle w:val="vspace"/>
-        <w:shd w:val="clear" w:color="auto" w:fill="FFFFFF"/>
-        <w:spacing w:before="319" w:beforeAutospacing="0" w:after="0" w:afterAutospacing="0" w:line="293" w:lineRule="atLeast"/>
-        <w:rPr>
-          <w:color w:val="000000"/>
-        </w:rPr>
-      </w:pPr>
-      <w:r>
-        <w:rPr>
-          <w:color w:val="000000"/>
-        </w:rPr>
-        <w:tab/>
-      </w:r>
-      <w:r>
-        <w:rPr>
-          <w:color w:val="000000"/>
-        </w:rPr>
-        <w:t xml:space="preserve">e. </w:t>
-      </w:r>
-      <w:r>
-        <w:rPr>
-          <w:b/>
-          <w:color w:val="000000"/>
-        </w:rPr>
-        <w:t>CompilePyramid</w:t>
-      </w:r>
-      <w:r>
-        <w:rPr>
-          <w:b/>
-          <w:color w:val="000000"/>
-        </w:rPr>
-        <w:t>2</w:t>
-      </w:r>
-      <w:r>
-        <w:rPr>
-          <w:b/>
-          <w:color w:val="000000"/>
-        </w:rPr>
-        <w:t>.m</w:t>
-      </w:r>
-      <w:r>
-        <w:rPr>
-          <w:b/>
-          <w:color w:val="000000"/>
-        </w:rPr>
-        <w:t>:</w:t>
-      </w:r>
-    </w:p>
-    <w:p>
-      <w:pPr>
-        <w:pStyle w:val="vspace"/>
-        <w:shd w:val="clear" w:color="auto" w:fill="FFFFFF"/>
-        <w:spacing w:before="319" w:beforeAutospacing="0" w:after="0" w:afterAutospacing="0" w:line="293" w:lineRule="atLeast"/>
-        <w:ind w:left="720"/>
-        <w:rPr>
-          <w:color w:val="000000"/>
-        </w:rPr>
-      </w:pPr>
-      <w:r>
-        <w:rPr>
-          <w:color w:val="000000"/>
-        </w:rPr>
-        <w:lastRenderedPageBreak/>
-        <w:t xml:space="preserve">This file is a modified version of </w:t>
-      </w:r>
-      <w:proofErr w:type="spellStart"/>
-      <w:r>
-        <w:rPr>
-          <w:color w:val="000000"/>
-        </w:rPr>
-        <w:t>CompilePyramid.m</w:t>
-      </w:r>
-      <w:proofErr w:type="spellEnd"/>
-      <w:r>
-        <w:rPr>
-          <w:color w:val="000000"/>
-        </w:rPr>
-        <w:t>. LLC uses max pooling to form the histogram feature.</w:t>
-      </w:r>
-    </w:p>
-    <w:p>
-      <w:pPr>
-        <w:pStyle w:val="Heading3"/>
-        <w:shd w:val="clear" w:color="auto" w:fill="FFFFFF"/>
-        <w:spacing w:before="240" w:beforeAutospacing="0" w:after="144" w:afterAutospacing="0" w:line="293" w:lineRule="atLeast"/>
+      </w:pPr>
+      <w:r>
         <w:rPr>
           <w:bCs w:val="0"/>
           <w:color w:val="000000"/>
           <w:sz w:val="29"/>
           <w:szCs w:val="29"/>
         </w:rPr>
-      </w:pPr>
+        <w:t xml:space="preserve">4. Evaluate </w:t>
+      </w:r>
       <w:r>
         <w:rPr>
           <w:bCs w:val="0"/>
@@ -730,17 +689,43 @@
           <w:sz w:val="29"/>
           <w:szCs w:val="29"/>
         </w:rPr>
-        <w:t xml:space="preserve">4. Evaluate </w:t>
-      </w:r>
-      <w:r>
+        <w:t>your implementation on the 15-class natural scene dataset (Emily)</w:t>
+      </w:r>
+    </w:p>
+    <w:p>
+      <w:pPr>
+        <w:shd w:val="clear" w:color="auto" w:fill="FFFFFF"/>
+        <w:spacing w:before="100" w:beforeAutospacing="1" w:after="100" w:afterAutospacing="1" w:line="293" w:lineRule="atLeast"/>
+        <w:ind w:left="720"/>
+        <w:rPr>
+          <w:rFonts w:ascii="Times New Roman" w:hAnsi="Times New Roman" w:cs="Times New Roman"/>
+          <w:color w:val="000000"/>
+          <w:sz w:val="24"/>
+          <w:szCs w:val="24"/>
+        </w:rPr>
+      </w:pPr>
+      <w:r>
+        <w:rPr>
+          <w:rFonts w:ascii="Times New Roman" w:hAnsi="Times New Roman" w:cs="Times New Roman"/>
+          <w:color w:val="000000"/>
+          <w:sz w:val="24"/>
+          <w:szCs w:val="24"/>
+        </w:rPr>
+        <w:t>Results here</w:t>
+      </w:r>
+    </w:p>
+    <w:p>
+      <w:pPr>
+        <w:pStyle w:val="Heading3"/>
+        <w:shd w:val="clear" w:color="auto" w:fill="FFFFFF"/>
+        <w:spacing w:before="240" w:beforeAutospacing="0" w:after="144" w:afterAutospacing="0" w:line="293" w:lineRule="atLeast"/>
         <w:rPr>
           <w:bCs w:val="0"/>
           <w:color w:val="000000"/>
           <w:sz w:val="29"/>
           <w:szCs w:val="29"/>
         </w:rPr>
-        <w:t>your implementation on the</w:t>
-      </w:r>
+      </w:pPr>
       <w:r>
         <w:rPr>
           <w:bCs w:val="0"/>
@@ -748,60 +733,16 @@
           <w:sz w:val="29"/>
           <w:szCs w:val="29"/>
         </w:rPr>
-        <w:t xml:space="preserve"> 15-class natural scene dataset (Emily)</w:t>
-      </w:r>
-    </w:p>
-    <w:p>
-      <w:pPr>
-        <w:shd w:val="clear" w:color="auto" w:fill="FFFFFF"/>
-        <w:spacing w:before="100" w:beforeAutospacing="1" w:after="100" w:afterAutospacing="1" w:line="293" w:lineRule="atLeast"/>
-        <w:ind w:left="720"/>
-        <w:rPr>
-          <w:rFonts w:ascii="Times New Roman" w:hAnsi="Times New Roman" w:cs="Times New Roman"/>
-          <w:color w:val="000000"/>
-          <w:sz w:val="24"/>
-          <w:szCs w:val="24"/>
-        </w:rPr>
-      </w:pPr>
-      <w:r>
-        <w:rPr>
-          <w:rFonts w:ascii="Times New Roman" w:hAnsi="Times New Roman" w:cs="Times New Roman"/>
-          <w:color w:val="000000"/>
-          <w:sz w:val="24"/>
-          <w:szCs w:val="24"/>
-        </w:rPr>
-        <w:t>Results here</w:t>
-      </w:r>
-    </w:p>
-    <w:p>
-      <w:pPr>
-        <w:pStyle w:val="Heading3"/>
-        <w:shd w:val="clear" w:color="auto" w:fill="FFFFFF"/>
-        <w:spacing w:before="240" w:beforeAutospacing="0" w:after="144" w:afterAutospacing="0" w:line="293" w:lineRule="atLeast"/>
+        <w:t xml:space="preserve">5. </w:t>
+      </w:r>
+      <w:r>
         <w:rPr>
           <w:bCs w:val="0"/>
           <w:color w:val="000000"/>
           <w:sz w:val="29"/>
           <w:szCs w:val="29"/>
         </w:rPr>
-      </w:pPr>
-      <w:r>
-        <w:rPr>
-          <w:bCs w:val="0"/>
-          <w:color w:val="000000"/>
-          <w:sz w:val="29"/>
-          <w:szCs w:val="29"/>
-        </w:rPr>
-        <w:t xml:space="preserve">5. </w:t>
-      </w:r>
-      <w:r>
-        <w:rPr>
-          <w:bCs w:val="0"/>
-          <w:color w:val="000000"/>
-          <w:sz w:val="29"/>
-          <w:szCs w:val="29"/>
-        </w:rPr>
-        <w:t>Grading and Bonus Points</w:t>
+        <w:t>Bonus</w:t>
       </w:r>
     </w:p>
     <w:p>
@@ -1149,7 +1090,7 @@
 </file>
 
 <file path=word/numbering.xml><?xml version="1.0" encoding="utf-8"?>
-<w:numbering xmlns:wpc="http://schemas.microsoft.com/office/word/2010/wordprocessingCanvas" xmlns:mc="http://schemas.openxmlformats.org/markup-compatibility/2006" xmlns:o="urn:schemas-microsoft-com:office:office" xmlns:r="http://schemas.openxmlformats.org/officeDocument/2006/relationships" xmlns:m="http://schemas.openxmlformats.org/officeDocument/2006/math" xmlns:v="urn:schemas-microsoft-com:vml" xmlns:wp14="http://schemas.microsoft.com/office/word/2010/wordprocessingDrawing" xmlns:wp="http://schemas.openxmlformats.org/drawingml/2006/wordprocessingDrawing" xmlns:w10="urn:schemas-microsoft-com:office:word" xmlns:w="http://schemas.openxmlformats.org/wordprocessingml/2006/main" xmlns:w14="http://schemas.microsoft.com/office/word/2010/wordml" xmlns:w15="http://schemas.microsoft.com/office/word/2012/wordml" xmlns:wpg="http://schemas.microsoft.com/office/word/2010/wordprocessingGroup" xmlns:wpi="http://schemas.microsoft.com/office/word/2010/wordprocessingInk" xmlns:wne="http://schemas.microsoft.com/office/word/2006/wordml" xmlns:wps="http://schemas.microsoft.com/office/word/2010/wordprocessingShape" mc:Ignorable="w14 w15 wp14">
+<w:numbering xmlns:ve="http://schemas.openxmlformats.org/markup-compatibility/2006" xmlns:o="urn:schemas-microsoft-com:office:office" xmlns:r="http://schemas.openxmlformats.org/officeDocument/2006/relationships" xmlns:m="http://schemas.openxmlformats.org/officeDocument/2006/math" xmlns:v="urn:schemas-microsoft-com:vml" xmlns:wp="http://schemas.openxmlformats.org/drawingml/2006/wordprocessingDrawing" xmlns:w10="urn:schemas-microsoft-com:office:word" xmlns:w="http://schemas.openxmlformats.org/wordprocessingml/2006/main" xmlns:wne="http://schemas.microsoft.com/office/word/2006/wordml">
   <w:abstractNum w:abstractNumId="0">
     <w:nsid w:val="3F02742F"/>
     <w:multiLevelType w:val="multilevel"/>
@@ -1458,7 +1399,7 @@
 </file>
 
 <file path=word/styles.xml><?xml version="1.0" encoding="utf-8"?>
-<w:styles xmlns:mc="http://schemas.openxmlformats.org/markup-compatibility/2006" xmlns:r="http://schemas.openxmlformats.org/officeDocument/2006/relationships" xmlns:w="http://schemas.openxmlformats.org/wordprocessingml/2006/main" xmlns:w14="http://schemas.microsoft.com/office/word/2010/wordml" xmlns:w15="http://schemas.microsoft.com/office/word/2012/wordml" mc:Ignorable="w14 w15">
+<w:styles xmlns:r="http://schemas.openxmlformats.org/officeDocument/2006/relationships" xmlns:w="http://schemas.openxmlformats.org/wordprocessingml/2006/main">
   <w:docDefaults>
     <w:rPrDefault>
       <w:rPr>
@@ -1474,382 +1415,149 @@
       </w:pPr>
     </w:pPrDefault>
   </w:docDefaults>
-  <w:latentStyles w:defLockedState="0" w:defUIPriority="99" w:defSemiHidden="0" w:defUnhideWhenUsed="0" w:defQFormat="0" w:count="371">
-    <w:lsdException w:name="Normal" w:uiPriority="0" w:qFormat="1"/>
-    <w:lsdException w:name="heading 1" w:uiPriority="9" w:qFormat="1"/>
-    <w:lsdException w:name="heading 2" w:semiHidden="1" w:uiPriority="9" w:unhideWhenUsed="1" w:qFormat="1"/>
-    <w:lsdException w:name="heading 3" w:semiHidden="1" w:uiPriority="9" w:unhideWhenUsed="1" w:qFormat="1"/>
-    <w:lsdException w:name="heading 4" w:semiHidden="1" w:uiPriority="9" w:unhideWhenUsed="1" w:qFormat="1"/>
-    <w:lsdException w:name="heading 5" w:semiHidden="1" w:uiPriority="9" w:unhideWhenUsed="1" w:qFormat="1"/>
-    <w:lsdException w:name="heading 6" w:semiHidden="1" w:uiPriority="9" w:unhideWhenUsed="1" w:qFormat="1"/>
-    <w:lsdException w:name="heading 7" w:semiHidden="1" w:uiPriority="9" w:unhideWhenUsed="1" w:qFormat="1"/>
-    <w:lsdException w:name="heading 8" w:semiHidden="1" w:uiPriority="9" w:unhideWhenUsed="1" w:qFormat="1"/>
-    <w:lsdException w:name="heading 9" w:semiHidden="1" w:uiPriority="9" w:unhideWhenUsed="1" w:qFormat="1"/>
-    <w:lsdException w:name="index 1" w:semiHidden="1" w:unhideWhenUsed="1"/>
-    <w:lsdException w:name="index 2" w:semiHidden="1" w:unhideWhenUsed="1"/>
-    <w:lsdException w:name="index 3" w:semiHidden="1" w:unhideWhenUsed="1"/>
-    <w:lsdException w:name="index 4" w:semiHidden="1" w:unhideWhenUsed="1"/>
-    <w:lsdException w:name="index 5" w:semiHidden="1" w:unhideWhenUsed="1"/>
-    <w:lsdException w:name="index 6" w:semiHidden="1" w:unhideWhenUsed="1"/>
-    <w:lsdException w:name="index 7" w:semiHidden="1" w:unhideWhenUsed="1"/>
-    <w:lsdException w:name="index 8" w:semiHidden="1" w:unhideWhenUsed="1"/>
-    <w:lsdException w:name="index 9" w:semiHidden="1" w:unhideWhenUsed="1"/>
-    <w:lsdException w:name="toc 1" w:semiHidden="1" w:uiPriority="39" w:unhideWhenUsed="1"/>
-    <w:lsdException w:name="toc 2" w:semiHidden="1" w:uiPriority="39" w:unhideWhenUsed="1"/>
-    <w:lsdException w:name="toc 3" w:semiHidden="1" w:uiPriority="39" w:unhideWhenUsed="1"/>
-    <w:lsdException w:name="toc 4" w:semiHidden="1" w:uiPriority="39" w:unhideWhenUsed="1"/>
-    <w:lsdException w:name="toc 5" w:semiHidden="1" w:uiPriority="39" w:unhideWhenUsed="1"/>
-    <w:lsdException w:name="toc 6" w:semiHidden="1" w:uiPriority="39" w:unhideWhenUsed="1"/>
-    <w:lsdException w:name="toc 7" w:semiHidden="1" w:uiPriority="39" w:unhideWhenUsed="1"/>
-    <w:lsdException w:name="toc 8" w:semiHidden="1" w:uiPriority="39" w:unhideWhenUsed="1"/>
-    <w:lsdException w:name="toc 9" w:semiHidden="1" w:uiPriority="39" w:unhideWhenUsed="1"/>
-    <w:lsdException w:name="Normal Indent" w:semiHidden="1" w:unhideWhenUsed="1"/>
-    <w:lsdException w:name="footnote text" w:semiHidden="1" w:unhideWhenUsed="1"/>
-    <w:lsdException w:name="annotation text" w:semiHidden="1" w:unhideWhenUsed="1"/>
-    <w:lsdException w:name="header" w:semiHidden="1" w:unhideWhenUsed="1"/>
-    <w:lsdException w:name="footer" w:semiHidden="1" w:unhideWhenUsed="1"/>
-    <w:lsdException w:name="index heading" w:semiHidden="1" w:unhideWhenUsed="1"/>
-    <w:lsdException w:name="caption" w:semiHidden="1" w:uiPriority="35" w:unhideWhenUsed="1" w:qFormat="1"/>
-    <w:lsdException w:name="table of figures" w:semiHidden="1" w:unhideWhenUsed="1"/>
-    <w:lsdException w:name="envelope address" w:semiHidden="1" w:unhideWhenUsed="1"/>
-    <w:lsdException w:name="envelope return" w:semiHidden="1" w:unhideWhenUsed="1"/>
-    <w:lsdException w:name="footnote reference" w:semiHidden="1" w:unhideWhenUsed="1"/>
-    <w:lsdException w:name="annotation reference" w:semiHidden="1" w:unhideWhenUsed="1"/>
-    <w:lsdException w:name="line number" w:semiHidden="1" w:unhideWhenUsed="1"/>
-    <w:lsdException w:name="page number" w:semiHidden="1" w:unhideWhenUsed="1"/>
-    <w:lsdException w:name="endnote reference" w:semiHidden="1" w:unhideWhenUsed="1"/>
-    <w:lsdException w:name="endnote text" w:semiHidden="1" w:unhideWhenUsed="1"/>
-    <w:lsdException w:name="table of authorities" w:semiHidden="1" w:unhideWhenUsed="1"/>
-    <w:lsdException w:name="macro" w:semiHidden="1" w:unhideWhenUsed="1"/>
-    <w:lsdException w:name="toa heading" w:semiHidden="1" w:unhideWhenUsed="1"/>
-    <w:lsdException w:name="List" w:semiHidden="1" w:unhideWhenUsed="1"/>
-    <w:lsdException w:name="List Bullet" w:semiHidden="1" w:unhideWhenUsed="1"/>
-    <w:lsdException w:name="List Number" w:semiHidden="1" w:unhideWhenUsed="1"/>
-    <w:lsdException w:name="List 2" w:semiHidden="1" w:unhideWhenUsed="1"/>
-    <w:lsdException w:name="List 3" w:semiHidden="1" w:unhideWhenUsed="1"/>
-    <w:lsdException w:name="List 4" w:semiHidden="1" w:unhideWhenUsed="1"/>
-    <w:lsdException w:name="List 5" w:semiHidden="1" w:unhideWhenUsed="1"/>
-    <w:lsdException w:name="List Bullet 2" w:semiHidden="1" w:unhideWhenUsed="1"/>
-    <w:lsdException w:name="List Bullet 3" w:semiHidden="1" w:unhideWhenUsed="1"/>
-    <w:lsdException w:name="List Bullet 4" w:semiHidden="1" w:unhideWhenUsed="1"/>
-    <w:lsdException w:name="List Bullet 5" w:semiHidden="1" w:unhideWhenUsed="1"/>
-    <w:lsdException w:name="List Number 2" w:semiHidden="1" w:unhideWhenUsed="1"/>
-    <w:lsdException w:name="List Number 3" w:semiHidden="1" w:unhideWhenUsed="1"/>
-    <w:lsdException w:name="List Number 4" w:semiHidden="1" w:unhideWhenUsed="1"/>
-    <w:lsdException w:name="List Number 5" w:semiHidden="1" w:unhideWhenUsed="1"/>
-    <w:lsdException w:name="Title" w:uiPriority="10" w:qFormat="1"/>
-    <w:lsdException w:name="Closing" w:semiHidden="1" w:unhideWhenUsed="1"/>
-    <w:lsdException w:name="Signature" w:semiHidden="1" w:unhideWhenUsed="1"/>
-    <w:lsdException w:name="Default Paragraph Font" w:semiHidden="1" w:uiPriority="1" w:unhideWhenUsed="1"/>
-    <w:lsdException w:name="Body Text" w:semiHidden="1" w:unhideWhenUsed="1"/>
-    <w:lsdException w:name="Body Text Indent" w:semiHidden="1" w:unhideWhenUsed="1"/>
-    <w:lsdException w:name="List Continue" w:semiHidden="1" w:unhideWhenUsed="1"/>
-    <w:lsdException w:name="List Continue 2" w:semiHidden="1" w:unhideWhenUsed="1"/>
-    <w:lsdException w:name="List Continue 3" w:semiHidden="1" w:unhideWhenUsed="1"/>
-    <w:lsdException w:name="List Continue 4" w:semiHidden="1" w:unhideWhenUsed="1"/>
-    <w:lsdException w:name="List Continue 5" w:semiHidden="1" w:unhideWhenUsed="1"/>
-    <w:lsdException w:name="Message Header" w:semiHidden="1" w:unhideWhenUsed="1"/>
-    <w:lsdException w:name="Subtitle" w:uiPriority="11" w:qFormat="1"/>
-    <w:lsdException w:name="Salutation" w:semiHidden="1" w:unhideWhenUsed="1"/>
-    <w:lsdException w:name="Date" w:semiHidden="1" w:unhideWhenUsed="1"/>
-    <w:lsdException w:name="Body Text First Indent" w:semiHidden="1" w:unhideWhenUsed="1"/>
-    <w:lsdException w:name="Body Text First Indent 2" w:semiHidden="1" w:unhideWhenUsed="1"/>
-    <w:lsdException w:name="Note Heading" w:semiHidden="1" w:unhideWhenUsed="1"/>
-    <w:lsdException w:name="Body Text 2" w:semiHidden="1" w:unhideWhenUsed="1"/>
-    <w:lsdException w:name="Body Text 3" w:semiHidden="1" w:unhideWhenUsed="1"/>
-    <w:lsdException w:name="Body Text Indent 2" w:semiHidden="1" w:unhideWhenUsed="1"/>
-    <w:lsdException w:name="Body Text Indent 3" w:semiHidden="1" w:unhideWhenUsed="1"/>
-    <w:lsdException w:name="Block Text" w:semiHidden="1" w:unhideWhenUsed="1"/>
-    <w:lsdException w:name="Hyperlink" w:semiHidden="1" w:unhideWhenUsed="1"/>
-    <w:lsdException w:name="FollowedHyperlink" w:semiHidden="1" w:unhideWhenUsed="1"/>
-    <w:lsdException w:name="Strong" w:uiPriority="22" w:qFormat="1"/>
-    <w:lsdException w:name="Emphasis" w:uiPriority="20" w:qFormat="1"/>
-    <w:lsdException w:name="Document Map" w:semiHidden="1" w:unhideWhenUsed="1"/>
-    <w:lsdException w:name="Plain Text" w:semiHidden="1" w:unhideWhenUsed="1"/>
-    <w:lsdException w:name="E-mail Signature" w:semiHidden="1" w:unhideWhenUsed="1"/>
-    <w:lsdException w:name="HTML Top of Form" w:semiHidden="1" w:unhideWhenUsed="1"/>
-    <w:lsdException w:name="HTML Bottom of Form" w:semiHidden="1" w:unhideWhenUsed="1"/>
-    <w:lsdException w:name="Normal (Web)" w:semiHidden="1" w:unhideWhenUsed="1"/>
-    <w:lsdException w:name="HTML Acronym" w:semiHidden="1" w:unhideWhenUsed="1"/>
-    <w:lsdException w:name="HTML Address" w:semiHidden="1" w:unhideWhenUsed="1"/>
-    <w:lsdException w:name="HTML Cite" w:semiHidden="1" w:unhideWhenUsed="1"/>
-    <w:lsdException w:name="HTML Code" w:semiHidden="1" w:unhideWhenUsed="1"/>
-    <w:lsdException w:name="HTML Definition" w:semiHidden="1" w:unhideWhenUsed="1"/>
-    <w:lsdException w:name="HTML Keyboard" w:semiHidden="1" w:unhideWhenUsed="1"/>
-    <w:lsdException w:name="HTML Preformatted" w:semiHidden="1" w:unhideWhenUsed="1"/>
-    <w:lsdException w:name="HTML Sample" w:semiHidden="1" w:unhideWhenUsed="1"/>
-    <w:lsdException w:name="HTML Typewriter" w:semiHidden="1" w:unhideWhenUsed="1"/>
-    <w:lsdException w:name="HTML Variable" w:semiHidden="1" w:unhideWhenUsed="1"/>
-    <w:lsdException w:name="Normal Table" w:semiHidden="1" w:unhideWhenUsed="1"/>
-    <w:lsdException w:name="annotation subject" w:semiHidden="1" w:unhideWhenUsed="1"/>
-    <w:lsdException w:name="No List" w:semiHidden="1" w:unhideWhenUsed="1"/>
-    <w:lsdException w:name="Outline List 1" w:semiHidden="1" w:unhideWhenUsed="1"/>
-    <w:lsdException w:name="Outline List 2" w:semiHidden="1" w:unhideWhenUsed="1"/>
-    <w:lsdException w:name="Outline List 3" w:semiHidden="1" w:unhideWhenUsed="1"/>
-    <w:lsdException w:name="Table Simple 1" w:semiHidden="1" w:unhideWhenUsed="1"/>
-    <w:lsdException w:name="Table Simple 2" w:semiHidden="1" w:unhideWhenUsed="1"/>
-    <w:lsdException w:name="Table Simple 3" w:semiHidden="1" w:unhideWhenUsed="1"/>
-    <w:lsdException w:name="Table Classic 1" w:semiHidden="1" w:unhideWhenUsed="1"/>
-    <w:lsdException w:name="Table Classic 2" w:semiHidden="1" w:unhideWhenUsed="1"/>
-    <w:lsdException w:name="Table Classic 3" w:semiHidden="1" w:unhideWhenUsed="1"/>
-    <w:lsdException w:name="Table Classic 4" w:semiHidden="1" w:unhideWhenUsed="1"/>
-    <w:lsdException w:name="Table Colorful 1" w:semiHidden="1" w:unhideWhenUsed="1"/>
-    <w:lsdException w:name="Table Colorful 2" w:semiHidden="1" w:unhideWhenUsed="1"/>
-    <w:lsdException w:name="Table Colorful 3" w:semiHidden="1" w:unhideWhenUsed="1"/>
-    <w:lsdException w:name="Table Columns 1" w:semiHidden="1" w:unhideWhenUsed="1"/>
-    <w:lsdException w:name="Table Columns 2" w:semiHidden="1" w:unhideWhenUsed="1"/>
-    <w:lsdException w:name="Table Columns 3" w:semiHidden="1" w:unhideWhenUsed="1"/>
-    <w:lsdException w:name="Table Columns 4" w:semiHidden="1" w:unhideWhenUsed="1"/>
-    <w:lsdException w:name="Table Columns 5" w:semiHidden="1" w:unhideWhenUsed="1"/>
-    <w:lsdException w:name="Table Grid 1" w:semiHidden="1" w:unhideWhenUsed="1"/>
-    <w:lsdException w:name="Table Grid 2" w:semiHidden="1" w:unhideWhenUsed="1"/>
-    <w:lsdException w:name="Table Grid 3" w:semiHidden="1" w:unhideWhenUsed="1"/>
-    <w:lsdException w:name="Table Grid 4" w:semiHidden="1" w:unhideWhenUsed="1"/>
-    <w:lsdException w:name="Table Grid 5" w:semiHidden="1" w:unhideWhenUsed="1"/>
-    <w:lsdException w:name="Table Grid 6" w:semiHidden="1" w:unhideWhenUsed="1"/>
-    <w:lsdException w:name="Table Grid 7" w:semiHidden="1" w:unhideWhenUsed="1"/>
-    <w:lsdException w:name="Table Grid 8" w:semiHidden="1" w:unhideWhenUsed="1"/>
-    <w:lsdException w:name="Table List 1" w:semiHidden="1" w:unhideWhenUsed="1"/>
-    <w:lsdException w:name="Table List 2" w:semiHidden="1" w:unhideWhenUsed="1"/>
-    <w:lsdException w:name="Table List 3" w:semiHidden="1" w:unhideWhenUsed="1"/>
-    <w:lsdException w:name="Table List 4" w:semiHidden="1" w:unhideWhenUsed="1"/>
-    <w:lsdException w:name="Table List 5" w:semiHidden="1" w:unhideWhenUsed="1"/>
-    <w:lsdException w:name="Table List 6" w:semiHidden="1" w:unhideWhenUsed="1"/>
-    <w:lsdException w:name="Table List 7" w:semiHidden="1" w:unhideWhenUsed="1"/>
-    <w:lsdException w:name="Table List 8" w:semiHidden="1" w:unhideWhenUsed="1"/>
-    <w:lsdException w:name="Table 3D effects 1" w:semiHidden="1" w:unhideWhenUsed="1"/>
-    <w:lsdException w:name="Table 3D effects 2" w:semiHidden="1" w:unhideWhenUsed="1"/>
-    <w:lsdException w:name="Table 3D effects 3" w:semiHidden="1" w:unhideWhenUsed="1"/>
-    <w:lsdException w:name="Table Contemporary" w:semiHidden="1" w:unhideWhenUsed="1"/>
-    <w:lsdException w:name="Table Elegant" w:semiHidden="1" w:unhideWhenUsed="1"/>
-    <w:lsdException w:name="Table Professional" w:semiHidden="1" w:unhideWhenUsed="1"/>
-    <w:lsdException w:name="Table Subtle 1" w:semiHidden="1" w:unhideWhenUsed="1"/>
-    <w:lsdException w:name="Table Subtle 2" w:semiHidden="1" w:unhideWhenUsed="1"/>
-    <w:lsdException w:name="Table Web 1" w:semiHidden="1" w:unhideWhenUsed="1"/>
-    <w:lsdException w:name="Table Web 2" w:semiHidden="1" w:unhideWhenUsed="1"/>
-    <w:lsdException w:name="Table Web 3" w:semiHidden="1" w:unhideWhenUsed="1"/>
-    <w:lsdException w:name="Balloon Text" w:semiHidden="1" w:unhideWhenUsed="1"/>
-    <w:lsdException w:name="Table Grid" w:uiPriority="39"/>
-    <w:lsdException w:name="Table Theme" w:semiHidden="1" w:unhideWhenUsed="1"/>
-    <w:lsdException w:name="Placeholder Text" w:semiHidden="1"/>
-    <w:lsdException w:name="No Spacing" w:uiPriority="1" w:qFormat="1"/>
-    <w:lsdException w:name="Light Shading" w:uiPriority="60"/>
-    <w:lsdException w:name="Light List" w:uiPriority="61"/>
-    <w:lsdException w:name="Light Grid" w:uiPriority="62"/>
-    <w:lsdException w:name="Medium Shading 1" w:uiPriority="63"/>
-    <w:lsdException w:name="Medium Shading 2" w:uiPriority="64"/>
-    <w:lsdException w:name="Medium List 1" w:uiPriority="65"/>
-    <w:lsdException w:name="Medium List 2" w:uiPriority="66"/>
-    <w:lsdException w:name="Medium Grid 1" w:uiPriority="67"/>
-    <w:lsdException w:name="Medium Grid 2" w:uiPriority="68"/>
-    <w:lsdException w:name="Medium Grid 3" w:uiPriority="69"/>
-    <w:lsdException w:name="Dark List" w:uiPriority="70"/>
-    <w:lsdException w:name="Colorful Shading" w:uiPriority="71"/>
-    <w:lsdException w:name="Colorful List" w:uiPriority="72"/>
-    <w:lsdException w:name="Colorful Grid" w:uiPriority="73"/>
-    <w:lsdException w:name="Light Shading Accent 1" w:uiPriority="60"/>
-    <w:lsdException w:name="Light List Accent 1" w:uiPriority="61"/>
-    <w:lsdException w:name="Light Grid Accent 1" w:uiPriority="62"/>
-    <w:lsdException w:name="Medium Shading 1 Accent 1" w:uiPriority="63"/>
-    <w:lsdException w:name="Medium Shading 2 Accent 1" w:uiPriority="64"/>
-    <w:lsdException w:name="Medium List 1 Accent 1" w:uiPriority="65"/>
-    <w:lsdException w:name="Revision" w:semiHidden="1"/>
-    <w:lsdException w:name="List Paragraph" w:uiPriority="34" w:qFormat="1"/>
-    <w:lsdException w:name="Quote" w:uiPriority="29" w:qFormat="1"/>
-    <w:lsdException w:name="Intense Quote" w:uiPriority="30" w:qFormat="1"/>
-    <w:lsdException w:name="Medium List 2 Accent 1" w:uiPriority="66"/>
-    <w:lsdException w:name="Medium Grid 1 Accent 1" w:uiPriority="67"/>
-    <w:lsdException w:name="Medium Grid 2 Accent 1" w:uiPriority="68"/>
-    <w:lsdException w:name="Medium Grid 3 Accent 1" w:uiPriority="69"/>
-    <w:lsdException w:name="Dark List Accent 1" w:uiPriority="70"/>
-    <w:lsdException w:name="Colorful Shading Accent 1" w:uiPriority="71"/>
-    <w:lsdException w:name="Colorful List Accent 1" w:uiPriority="72"/>
-    <w:lsdException w:name="Colorful Grid Accent 1" w:uiPriority="73"/>
-    <w:lsdException w:name="Light Shading Accent 2" w:uiPriority="60"/>
-    <w:lsdException w:name="Light List Accent 2" w:uiPriority="61"/>
-    <w:lsdException w:name="Light Grid Accent 2" w:uiPriority="62"/>
-    <w:lsdException w:name="Medium Shading 1 Accent 2" w:uiPriority="63"/>
-    <w:lsdException w:name="Medium Shading 2 Accent 2" w:uiPriority="64"/>
-    <w:lsdException w:name="Medium List 1 Accent 2" w:uiPriority="65"/>
-    <w:lsdException w:name="Medium List 2 Accent 2" w:uiPriority="66"/>
-    <w:lsdException w:name="Medium Grid 1 Accent 2" w:uiPriority="67"/>
-    <w:lsdException w:name="Medium Grid 2 Accent 2" w:uiPriority="68"/>
-    <w:lsdException w:name="Medium Grid 3 Accent 2" w:uiPriority="69"/>
-    <w:lsdException w:name="Dark List Accent 2" w:uiPriority="70"/>
-    <w:lsdException w:name="Colorful Shading Accent 2" w:uiPriority="71"/>
-    <w:lsdException w:name="Colorful List Accent 2" w:uiPriority="72"/>
-    <w:lsdException w:name="Colorful Grid Accent 2" w:uiPriority="73"/>
-    <w:lsdException w:name="Light Shading Accent 3" w:uiPriority="60"/>
-    <w:lsdException w:name="Light List Accent 3" w:uiPriority="61"/>
-    <w:lsdException w:name="Light Grid Accent 3" w:uiPriority="62"/>
-    <w:lsdException w:name="Medium Shading 1 Accent 3" w:uiPriority="63"/>
-    <w:lsdException w:name="Medium Shading 2 Accent 3" w:uiPriority="64"/>
-    <w:lsdException w:name="Medium List 1 Accent 3" w:uiPriority="65"/>
-    <w:lsdException w:name="Medium List 2 Accent 3" w:uiPriority="66"/>
-    <w:lsdException w:name="Medium Grid 1 Accent 3" w:uiPriority="67"/>
-    <w:lsdException w:name="Medium Grid 2 Accent 3" w:uiPriority="68"/>
-    <w:lsdException w:name="Medium Grid 3 Accent 3" w:uiPriority="69"/>
-    <w:lsdException w:name="Dark List Accent 3" w:uiPriority="70"/>
-    <w:lsdException w:name="Colorful Shading Accent 3" w:uiPriority="71"/>
-    <w:lsdException w:name="Colorful List Accent 3" w:uiPriority="72"/>
-    <w:lsdException w:name="Colorful Grid Accent 3" w:uiPriority="73"/>
-    <w:lsdException w:name="Light Shading Accent 4" w:uiPriority="60"/>
-    <w:lsdException w:name="Light List Accent 4" w:uiPriority="61"/>
-    <w:lsdException w:name="Light Grid Accent 4" w:uiPriority="62"/>
-    <w:lsdException w:name="Medium Shading 1 Accent 4" w:uiPriority="63"/>
-    <w:lsdException w:name="Medium Shading 2 Accent 4" w:uiPriority="64"/>
-    <w:lsdException w:name="Medium List 1 Accent 4" w:uiPriority="65"/>
-    <w:lsdException w:name="Medium List 2 Accent 4" w:uiPriority="66"/>
-    <w:lsdException w:name="Medium Grid 1 Accent 4" w:uiPriority="67"/>
-    <w:lsdException w:name="Medium Grid 2 Accent 4" w:uiPriority="68"/>
-    <w:lsdException w:name="Medium Grid 3 Accent 4" w:uiPriority="69"/>
-    <w:lsdException w:name="Dark List Accent 4" w:uiPriority="70"/>
-    <w:lsdException w:name="Colorful Shading Accent 4" w:uiPriority="71"/>
-    <w:lsdException w:name="Colorful List Accent 4" w:uiPriority="72"/>
-    <w:lsdException w:name="Colorful Grid Accent 4" w:uiPriority="73"/>
-    <w:lsdException w:name="Light Shading Accent 5" w:uiPriority="60"/>
-    <w:lsdException w:name="Light List Accent 5" w:uiPriority="61"/>
-    <w:lsdException w:name="Light Grid Accent 5" w:uiPriority="62"/>
-    <w:lsdException w:name="Medium Shading 1 Accent 5" w:uiPriority="63"/>
-    <w:lsdException w:name="Medium Shading 2 Accent 5" w:uiPriority="64"/>
-    <w:lsdException w:name="Medium List 1 Accent 5" w:uiPriority="65"/>
-    <w:lsdException w:name="Medium List 2 Accent 5" w:uiPriority="66"/>
-    <w:lsdException w:name="Medium Grid 1 Accent 5" w:uiPriority="67"/>
-    <w:lsdException w:name="Medium Grid 2 Accent 5" w:uiPriority="68"/>
-    <w:lsdException w:name="Medium Grid 3 Accent 5" w:uiPriority="69"/>
-    <w:lsdException w:name="Dark List Accent 5" w:uiPriority="70"/>
-    <w:lsdException w:name="Colorful Shading Accent 5" w:uiPriority="71"/>
-    <w:lsdException w:name="Colorful List Accent 5" w:uiPriority="72"/>
-    <w:lsdException w:name="Colorful Grid Accent 5" w:uiPriority="73"/>
-    <w:lsdException w:name="Light Shading Accent 6" w:uiPriority="60"/>
-    <w:lsdException w:name="Light List Accent 6" w:uiPriority="61"/>
-    <w:lsdException w:name="Light Grid Accent 6" w:uiPriority="62"/>
-    <w:lsdException w:name="Medium Shading 1 Accent 6" w:uiPriority="63"/>
-    <w:lsdException w:name="Medium Shading 2 Accent 6" w:uiPriority="64"/>
-    <w:lsdException w:name="Medium List 1 Accent 6" w:uiPriority="65"/>
-    <w:lsdException w:name="Medium List 2 Accent 6" w:uiPriority="66"/>
-    <w:lsdException w:name="Medium Grid 1 Accent 6" w:uiPriority="67"/>
-    <w:lsdException w:name="Medium Grid 2 Accent 6" w:uiPriority="68"/>
-    <w:lsdException w:name="Medium Grid 3 Accent 6" w:uiPriority="69"/>
-    <w:lsdException w:name="Dark List Accent 6" w:uiPriority="70"/>
-    <w:lsdException w:name="Colorful Shading Accent 6" w:uiPriority="71"/>
-    <w:lsdException w:name="Colorful List Accent 6" w:uiPriority="72"/>
-    <w:lsdException w:name="Colorful Grid Accent 6" w:uiPriority="73"/>
-    <w:lsdException w:name="Subtle Emphasis" w:uiPriority="19" w:qFormat="1"/>
-    <w:lsdException w:name="Intense Emphasis" w:uiPriority="21" w:qFormat="1"/>
-    <w:lsdException w:name="Subtle Reference" w:uiPriority="31" w:qFormat="1"/>
-    <w:lsdException w:name="Intense Reference" w:uiPriority="32" w:qFormat="1"/>
-    <w:lsdException w:name="Book Title" w:uiPriority="33" w:qFormat="1"/>
-    <w:lsdException w:name="Bibliography" w:semiHidden="1" w:uiPriority="37" w:unhideWhenUsed="1"/>
-    <w:lsdException w:name="TOC Heading" w:semiHidden="1" w:uiPriority="39" w:unhideWhenUsed="1" w:qFormat="1"/>
-    <w:lsdException w:name="Plain Table 1" w:uiPriority="41"/>
-    <w:lsdException w:name="Plain Table 2" w:uiPriority="42"/>
-    <w:lsdException w:name="Plain Table 3" w:uiPriority="43"/>
-    <w:lsdException w:name="Plain Table 4" w:uiPriority="44"/>
-    <w:lsdException w:name="Plain Table 5" w:uiPriority="45"/>
-    <w:lsdException w:name="Grid Table Light" w:uiPriority="40"/>
-    <w:lsdException w:name="Grid Table 1 Light" w:uiPriority="46"/>
-    <w:lsdException w:name="Grid Table 2" w:uiPriority="47"/>
-    <w:lsdException w:name="Grid Table 3" w:uiPriority="48"/>
-    <w:lsdException w:name="Grid Table 4" w:uiPriority="49"/>
-    <w:lsdException w:name="Grid Table 5 Dark" w:uiPriority="50"/>
-    <w:lsdException w:name="Grid Table 6 Colorful" w:uiPriority="51"/>
-    <w:lsdException w:name="Grid Table 7 Colorful" w:uiPriority="52"/>
-    <w:lsdException w:name="Grid Table 1 Light Accent 1" w:uiPriority="46"/>
-    <w:lsdException w:name="Grid Table 2 Accent 1" w:uiPriority="47"/>
-    <w:lsdException w:name="Grid Table 3 Accent 1" w:uiPriority="48"/>
-    <w:lsdException w:name="Grid Table 4 Accent 1" w:uiPriority="49"/>
-    <w:lsdException w:name="Grid Table 5 Dark Accent 1" w:uiPriority="50"/>
-    <w:lsdException w:name="Grid Table 6 Colorful Accent 1" w:uiPriority="51"/>
-    <w:lsdException w:name="Grid Table 7 Colorful Accent 1" w:uiPriority="52"/>
-    <w:lsdException w:name="Grid Table 1 Light Accent 2" w:uiPriority="46"/>
-    <w:lsdException w:name="Grid Table 2 Accent 2" w:uiPriority="47"/>
-    <w:lsdException w:name="Grid Table 3 Accent 2" w:uiPriority="48"/>
-    <w:lsdException w:name="Grid Table 4 Accent 2" w:uiPriority="49"/>
-    <w:lsdException w:name="Grid Table 5 Dark Accent 2" w:uiPriority="50"/>
-    <w:lsdException w:name="Grid Table 6 Colorful Accent 2" w:uiPriority="51"/>
-    <w:lsdException w:name="Grid Table 7 Colorful Accent 2" w:uiPriority="52"/>
-    <w:lsdException w:name="Grid Table 1 Light Accent 3" w:uiPriority="46"/>
-    <w:lsdException w:name="Grid Table 2 Accent 3" w:uiPriority="47"/>
-    <w:lsdException w:name="Grid Table 3 Accent 3" w:uiPriority="48"/>
-    <w:lsdException w:name="Grid Table 4 Accent 3" w:uiPriority="49"/>
-    <w:lsdException w:name="Grid Table 5 Dark Accent 3" w:uiPriority="50"/>
-    <w:lsdException w:name="Grid Table 6 Colorful Accent 3" w:uiPriority="51"/>
-    <w:lsdException w:name="Grid Table 7 Colorful Accent 3" w:uiPriority="52"/>
-    <w:lsdException w:name="Grid Table 1 Light Accent 4" w:uiPriority="46"/>
-    <w:lsdException w:name="Grid Table 2 Accent 4" w:uiPriority="47"/>
-    <w:lsdException w:name="Grid Table 3 Accent 4" w:uiPriority="48"/>
-    <w:lsdException w:name="Grid Table 4 Accent 4" w:uiPriority="49"/>
-    <w:lsdException w:name="Grid Table 5 Dark Accent 4" w:uiPriority="50"/>
-    <w:lsdException w:name="Grid Table 6 Colorful Accent 4" w:uiPriority="51"/>
-    <w:lsdException w:name="Grid Table 7 Colorful Accent 4" w:uiPriority="52"/>
-    <w:lsdException w:name="Grid Table 1 Light Accent 5" w:uiPriority="46"/>
-    <w:lsdException w:name="Grid Table 2 Accent 5" w:uiPriority="47"/>
-    <w:lsdException w:name="Grid Table 3 Accent 5" w:uiPriority="48"/>
-    <w:lsdException w:name="Grid Table 4 Accent 5" w:uiPriority="49"/>
-    <w:lsdException w:name="Grid Table 5 Dark Accent 5" w:uiPriority="50"/>
-    <w:lsdException w:name="Grid Table 6 Colorful Accent 5" w:uiPriority="51"/>
-    <w:lsdException w:name="Grid Table 7 Colorful Accent 5" w:uiPriority="52"/>
-    <w:lsdException w:name="Grid Table 1 Light Accent 6" w:uiPriority="46"/>
-    <w:lsdException w:name="Grid Table 2 Accent 6" w:uiPriority="47"/>
-    <w:lsdException w:name="Grid Table 3 Accent 6" w:uiPriority="48"/>
-    <w:lsdException w:name="Grid Table 4 Accent 6" w:uiPriority="49"/>
-    <w:lsdException w:name="Grid Table 5 Dark Accent 6" w:uiPriority="50"/>
-    <w:lsdException w:name="Grid Table 6 Colorful Accent 6" w:uiPriority="51"/>
-    <w:lsdException w:name="Grid Table 7 Colorful Accent 6" w:uiPriority="52"/>
-    <w:lsdException w:name="List Table 1 Light" w:uiPriority="46"/>
-    <w:lsdException w:name="List Table 2" w:uiPriority="47"/>
-    <w:lsdException w:name="List Table 3" w:uiPriority="48"/>
-    <w:lsdException w:name="List Table 4" w:uiPriority="49"/>
-    <w:lsdException w:name="List Table 5 Dark" w:uiPriority="50"/>
-    <w:lsdException w:name="List Table 6 Colorful" w:uiPriority="51"/>
-    <w:lsdException w:name="List Table 7 Colorful" w:uiPriority="52"/>
-    <w:lsdException w:name="List Table 1 Light Accent 1" w:uiPriority="46"/>
-    <w:lsdException w:name="List Table 2 Accent 1" w:uiPriority="47"/>
-    <w:lsdException w:name="List Table 3 Accent 1" w:uiPriority="48"/>
-    <w:lsdException w:name="List Table 4 Accent 1" w:uiPriority="49"/>
-    <w:lsdException w:name="List Table 5 Dark Accent 1" w:uiPriority="50"/>
-    <w:lsdException w:name="List Table 6 Colorful Accent 1" w:uiPriority="51"/>
-    <w:lsdException w:name="List Table 7 Colorful Accent 1" w:uiPriority="52"/>
-    <w:lsdException w:name="List Table 1 Light Accent 2" w:uiPriority="46"/>
-    <w:lsdException w:name="List Table 2 Accent 2" w:uiPriority="47"/>
-    <w:lsdException w:name="List Table 3 Accent 2" w:uiPriority="48"/>
-    <w:lsdException w:name="List Table 4 Accent 2" w:uiPriority="49"/>
-    <w:lsdException w:name="List Table 5 Dark Accent 2" w:uiPriority="50"/>
-    <w:lsdException w:name="List Table 6 Colorful Accent 2" w:uiPriority="51"/>
-    <w:lsdException w:name="List Table 7 Colorful Accent 2" w:uiPriority="52"/>
-    <w:lsdException w:name="List Table 1 Light Accent 3" w:uiPriority="46"/>
-    <w:lsdException w:name="List Table 2 Accent 3" w:uiPriority="47"/>
-    <w:lsdException w:name="List Table 3 Accent 3" w:uiPriority="48"/>
-    <w:lsdException w:name="List Table 4 Accent 3" w:uiPriority="49"/>
-    <w:lsdException w:name="List Table 5 Dark Accent 3" w:uiPriority="50"/>
-    <w:lsdException w:name="List Table 6 Colorful Accent 3" w:uiPriority="51"/>
-    <w:lsdException w:name="List Table 7 Colorful Accent 3" w:uiPriority="52"/>
-    <w:lsdException w:name="List Table 1 Light Accent 4" w:uiPriority="46"/>
-    <w:lsdException w:name="List Table 2 Accent 4" w:uiPriority="47"/>
-    <w:lsdException w:name="List Table 3 Accent 4" w:uiPriority="48"/>
-    <w:lsdException w:name="List Table 4 Accent 4" w:uiPriority="49"/>
-    <w:lsdException w:name="List Table 5 Dark Accent 4" w:uiPriority="50"/>
-    <w:lsdException w:name="List Table 6 Colorful Accent 4" w:uiPriority="51"/>
-    <w:lsdException w:name="List Table 7 Colorful Accent 4" w:uiPriority="52"/>
-    <w:lsdException w:name="List Table 1 Light Accent 5" w:uiPriority="46"/>
-    <w:lsdException w:name="List Table 2 Accent 5" w:uiPriority="47"/>
-    <w:lsdException w:name="List Table 3 Accent 5" w:uiPriority="48"/>
-    <w:lsdException w:name="List Table 4 Accent 5" w:uiPriority="49"/>
-    <w:lsdException w:name="List Table 5 Dark Accent 5" w:uiPriority="50"/>
-    <w:lsdException w:name="List Table 6 Colorful Accent 5" w:uiPriority="51"/>
-    <w:lsdException w:name="List Table 7 Colorful Accent 5" w:uiPriority="52"/>
-    <w:lsdException w:name="List Table 1 Light Accent 6" w:uiPriority="46"/>
-    <w:lsdException w:name="List Table 2 Accent 6" w:uiPriority="47"/>
-    <w:lsdException w:name="List Table 3 Accent 6" w:uiPriority="48"/>
-    <w:lsdException w:name="List Table 4 Accent 6" w:uiPriority="49"/>
-    <w:lsdException w:name="List Table 5 Dark Accent 6" w:uiPriority="50"/>
-    <w:lsdException w:name="List Table 6 Colorful Accent 6" w:uiPriority="51"/>
-    <w:lsdException w:name="List Table 7 Colorful Accent 6" w:uiPriority="52"/>
+  <w:latentStyles w:defLockedState="0" w:defUIPriority="99" w:defSemiHidden="1" w:defUnhideWhenUsed="1" w:defQFormat="0" w:count="267">
+    <w:lsdException w:name="Normal" w:semiHidden="0" w:uiPriority="0" w:unhideWhenUsed="0" w:qFormat="1"/>
+    <w:lsdException w:name="heading 1" w:semiHidden="0" w:uiPriority="9" w:unhideWhenUsed="0" w:qFormat="1"/>
+    <w:lsdException w:name="heading 2" w:uiPriority="9" w:qFormat="1"/>
+    <w:lsdException w:name="heading 3" w:uiPriority="9" w:qFormat="1"/>
+    <w:lsdException w:name="heading 4" w:uiPriority="9" w:qFormat="1"/>
+    <w:lsdException w:name="heading 5" w:uiPriority="9" w:qFormat="1"/>
+    <w:lsdException w:name="heading 6" w:uiPriority="9" w:qFormat="1"/>
+    <w:lsdException w:name="heading 7" w:uiPriority="9" w:qFormat="1"/>
+    <w:lsdException w:name="heading 8" w:uiPriority="9" w:qFormat="1"/>
+    <w:lsdException w:name="heading 9" w:uiPriority="9" w:qFormat="1"/>
+    <w:lsdException w:name="toc 1" w:uiPriority="39"/>
+    <w:lsdException w:name="toc 2" w:uiPriority="39"/>
+    <w:lsdException w:name="toc 3" w:uiPriority="39"/>
+    <w:lsdException w:name="toc 4" w:uiPriority="39"/>
+    <w:lsdException w:name="toc 5" w:uiPriority="39"/>
+    <w:lsdException w:name="toc 6" w:uiPriority="39"/>
+    <w:lsdException w:name="toc 7" w:uiPriority="39"/>
+    <w:lsdException w:name="toc 8" w:uiPriority="39"/>
+    <w:lsdException w:name="toc 9" w:uiPriority="39"/>
+    <w:lsdException w:name="caption" w:uiPriority="35" w:qFormat="1"/>
+    <w:lsdException w:name="Title" w:semiHidden="0" w:uiPriority="10" w:unhideWhenUsed="0" w:qFormat="1"/>
+    <w:lsdException w:name="Default Paragraph Font" w:uiPriority="1"/>
+    <w:lsdException w:name="Subtitle" w:semiHidden="0" w:uiPriority="11" w:unhideWhenUsed="0" w:qFormat="1"/>
+    <w:lsdException w:name="Strong" w:semiHidden="0" w:uiPriority="22" w:unhideWhenUsed="0" w:qFormat="1"/>
+    <w:lsdException w:name="Emphasis" w:semiHidden="0" w:uiPriority="20" w:unhideWhenUsed="0" w:qFormat="1"/>
+    <w:lsdException w:name="Table Grid" w:semiHidden="0" w:uiPriority="39" w:unhideWhenUsed="0"/>
+    <w:lsdException w:name="Placeholder Text" w:unhideWhenUsed="0"/>
+    <w:lsdException w:name="No Spacing" w:semiHidden="0" w:uiPriority="1" w:unhideWhenUsed="0" w:qFormat="1"/>
+    <w:lsdException w:name="Light Shading" w:semiHidden="0" w:uiPriority="60" w:unhideWhenUsed="0"/>
+    <w:lsdException w:name="Light List" w:semiHidden="0" w:uiPriority="61" w:unhideWhenUsed="0"/>
+    <w:lsdException w:name="Light Grid" w:semiHidden="0" w:uiPriority="62" w:unhideWhenUsed="0"/>
+    <w:lsdException w:name="Medium Shading 1" w:semiHidden="0" w:uiPriority="63" w:unhideWhenUsed="0"/>
+    <w:lsdException w:name="Medium Shading 2" w:semiHidden="0" w:uiPriority="64" w:unhideWhenUsed="0"/>
+    <w:lsdException w:name="Medium List 1" w:semiHidden="0" w:uiPriority="65" w:unhideWhenUsed="0"/>
+    <w:lsdException w:name="Medium List 2" w:semiHidden="0" w:uiPriority="66" w:unhideWhenUsed="0"/>
+    <w:lsdException w:name="Medium Grid 1" w:semiHidden="0" w:uiPriority="67" w:unhideWhenUsed="0"/>
+    <w:lsdException w:name="Medium Grid 2" w:semiHidden="0" w:uiPriority="68" w:unhideWhenUsed="0"/>
+    <w:lsdException w:name="Medium Grid 3" w:semiHidden="0" w:uiPriority="69" w:unhideWhenUsed="0"/>
+    <w:lsdException w:name="Dark List" w:semiHidden="0" w:uiPriority="70" w:unhideWhenUsed="0"/>
+    <w:lsdException w:name="Colorful Shading" w:semiHidden="0" w:uiPriority="71" w:unhideWhenUsed="0"/>
+    <w:lsdException w:name="Colorful List" w:semiHidden="0" w:uiPriority="72" w:unhideWhenUsed="0"/>
+    <w:lsdException w:name="Colorful Grid" w:semiHidden="0" w:uiPriority="73" w:unhideWhenUsed="0"/>
+    <w:lsdException w:name="Light Shading Accent 1" w:semiHidden="0" w:uiPriority="60" w:unhideWhenUsed="0"/>
+    <w:lsdException w:name="Light List Accent 1" w:semiHidden="0" w:uiPriority="61" w:unhideWhenUsed="0"/>
+    <w:lsdException w:name="Light Grid Accent 1" w:semiHidden="0" w:uiPriority="62" w:unhideWhenUsed="0"/>
+    <w:lsdException w:name="Medium Shading 1 Accent 1" w:semiHidden="0" w:uiPriority="63" w:unhideWhenUsed="0"/>
+    <w:lsdException w:name="Medium Shading 2 Accent 1" w:semiHidden="0" w:uiPriority="64" w:unhideWhenUsed="0"/>
+    <w:lsdException w:name="Medium List 1 Accent 1" w:semiHidden="0" w:uiPriority="65" w:unhideWhenUsed="0"/>
+    <w:lsdException w:name="Revision" w:unhideWhenUsed="0"/>
+    <w:lsdException w:name="List Paragraph" w:semiHidden="0" w:uiPriority="34" w:unhideWhenUsed="0" w:qFormat="1"/>
+    <w:lsdException w:name="Quote" w:semiHidden="0" w:uiPriority="29" w:unhideWhenUsed="0" w:qFormat="1"/>
+    <w:lsdException w:name="Intense Quote" w:semiHidden="0" w:uiPriority="30" w:unhideWhenUsed="0" w:qFormat="1"/>
+    <w:lsdException w:name="Medium List 2 Accent 1" w:semiHidden="0" w:uiPriority="66" w:unhideWhenUsed="0"/>
+    <w:lsdException w:name="Medium Grid 1 Accent 1" w:semiHidden="0" w:uiPriority="67" w:unhideWhenUsed="0"/>
+    <w:lsdException w:name="Medium Grid 2 Accent 1" w:semiHidden="0" w:uiPriority="68" w:unhideWhenUsed="0"/>
+    <w:lsdException w:name="Medium Grid 3 Accent 1" w:semiHidden="0" w:uiPriority="69" w:unhideWhenUsed="0"/>
+    <w:lsdException w:name="Dark List Accent 1" w:semiHidden="0" w:uiPriority="70" w:unhideWhenUsed="0"/>
+    <w:lsdException w:name="Colorful Shading Accent 1" w:semiHidden="0" w:uiPriority="71" w:unhideWhenUsed="0"/>
+    <w:lsdException w:name="Colorful List Accent 1" w:semiHidden="0" w:uiPriority="72" w:unhideWhenUsed="0"/>
+    <w:lsdException w:name="Colorful Grid Accent 1" w:semiHidden="0" w:uiPriority="73" w:unhideWhenUsed="0"/>
+    <w:lsdException w:name="Light Shading Accent 2" w:semiHidden="0" w:uiPriority="60" w:unhideWhenUsed="0"/>
+    <w:lsdException w:name="Light List Accent 2" w:semiHidden="0" w:uiPriority="61" w:unhideWhenUsed="0"/>
+    <w:lsdException w:name="Light Grid Accent 2" w:semiHidden="0" w:uiPriority="62" w:unhideWhenUsed="0"/>
+    <w:lsdException w:name="Medium Shading 1 Accent 2" w:semiHidden="0" w:uiPriority="63" w:unhideWhenUsed="0"/>
+    <w:lsdException w:name="Medium Shading 2 Accent 2" w:semiHidden="0" w:uiPriority="64" w:unhideWhenUsed="0"/>
+    <w:lsdException w:name="Medium List 1 Accent 2" w:semiHidden="0" w:uiPriority="65" w:unhideWhenUsed="0"/>
+    <w:lsdException w:name="Medium List 2 Accent 2" w:semiHidden="0" w:uiPriority="66" w:unhideWhenUsed="0"/>
+    <w:lsdException w:name="Medium Grid 1 Accent 2" w:semiHidden="0" w:uiPriority="67" w:unhideWhenUsed="0"/>
+    <w:lsdException w:name="Medium Grid 2 Accent 2" w:semiHidden="0" w:uiPriority="68" w:unhideWhenUsed="0"/>
+    <w:lsdException w:name="Medium Grid 3 Accent 2" w:semiHidden="0" w:uiPriority="69" w:unhideWhenUsed="0"/>
+    <w:lsdException w:name="Dark List Accent 2" w:semiHidden="0" w:uiPriority="70" w:unhideWhenUsed="0"/>
+    <w:lsdException w:name="Colorful Shading Accent 2" w:semiHidden="0" w:uiPriority="71" w:unhideWhenUsed="0"/>
+    <w:lsdException w:name="Colorful List Accent 2" w:semiHidden="0" w:uiPriority="72" w:unhideWhenUsed="0"/>
+    <w:lsdException w:name="Colorful Grid Accent 2" w:semiHidden="0" w:uiPriority="73" w:unhideWhenUsed="0"/>
+    <w:lsdException w:name="Light Shading Accent 3" w:semiHidden="0" w:uiPriority="60" w:unhideWhenUsed="0"/>
+    <w:lsdException w:name="Light List Accent 3" w:semiHidden="0" w:uiPriority="61" w:unhideWhenUsed="0"/>
+    <w:lsdException w:name="Light Grid Accent 3" w:semiHidden="0" w:uiPriority="62" w:unhideWhenUsed="0"/>
+    <w:lsdException w:name="Medium Shading 1 Accent 3" w:semiHidden="0" w:uiPriority="63" w:unhideWhenUsed="0"/>
+    <w:lsdException w:name="Medium Shading 2 Accent 3" w:semiHidden="0" w:uiPriority="64" w:unhideWhenUsed="0"/>
+    <w:lsdException w:name="Medium List 1 Accent 3" w:semiHidden="0" w:uiPriority="65" w:unhideWhenUsed="0"/>
+    <w:lsdException w:name="Medium List 2 Accent 3" w:semiHidden="0" w:uiPriority="66" w:unhideWhenUsed="0"/>
+    <w:lsdException w:name="Medium Grid 1 Accent 3" w:semiHidden="0" w:uiPriority="67" w:unhideWhenUsed="0"/>
+    <w:lsdException w:name="Medium Grid 2 Accent 3" w:semiHidden="0" w:uiPriority="68" w:unhideWhenUsed="0"/>
+    <w:lsdException w:name="Medium Grid 3 Accent 3" w:semiHidden="0" w:uiPriority="69" w:unhideWhenUsed="0"/>
+    <w:lsdException w:name="Dark List Accent 3" w:semiHidden="0" w:uiPriority="70" w:unhideWhenUsed="0"/>
+    <w:lsdException w:name="Colorful Shading Accent 3" w:semiHidden="0" w:uiPriority="71" w:unhideWhenUsed="0"/>
+    <w:lsdException w:name="Colorful List Accent 3" w:semiHidden="0" w:uiPriority="72" w:unhideWhenUsed="0"/>
+    <w:lsdException w:name="Colorful Grid Accent 3" w:semiHidden="0" w:uiPriority="73" w:unhideWhenUsed="0"/>
+    <w:lsdException w:name="Light Shading Accent 4" w:semiHidden="0" w:uiPriority="60" w:unhideWhenUsed="0"/>
+    <w:lsdException w:name="Light List Accent 4" w:semiHidden="0" w:uiPriority="61" w:unhideWhenUsed="0"/>
+    <w:lsdException w:name="Light Grid Accent 4" w:semiHidden="0" w:uiPriority="62" w:unhideWhenUsed="0"/>
+    <w:lsdException w:name="Medium Shading 1 Accent 4" w:semiHidden="0" w:uiPriority="63" w:unhideWhenUsed="0"/>
+    <w:lsdException w:name="Medium Shading 2 Accent 4" w:semiHidden="0" w:uiPriority="64" w:unhideWhenUsed="0"/>
+    <w:lsdException w:name="Medium List 1 Accent 4" w:semiHidden="0" w:uiPriority="65" w:unhideWhenUsed="0"/>
+    <w:lsdException w:name="Medium List 2 Accent 4" w:semiHidden="0" w:uiPriority="66" w:unhideWhenUsed="0"/>
+    <w:lsdException w:name="Medium Grid 1 Accent 4" w:semiHidden="0" w:uiPriority="67" w:unhideWhenUsed="0"/>
+    <w:lsdException w:name="Medium Grid 2 Accent 4" w:semiHidden="0" w:uiPriority="68" w:unhideWhenUsed="0"/>
+    <w:lsdException w:name="Medium Grid 3 Accent 4" w:semiHidden="0" w:uiPriority="69" w:unhideWhenUsed="0"/>
+    <w:lsdException w:name="Dark List Accent 4" w:semiHidden="0" w:uiPriority="70" w:unhideWhenUsed="0"/>
+    <w:lsdException w:name="Colorful Shading Accent 4" w:semiHidden="0" w:uiPriority="71" w:unhideWhenUsed="0"/>
+    <w:lsdException w:name="Colorful List Accent 4" w:semiHidden="0" w:uiPriority="72" w:unhideWhenUsed="0"/>
+    <w:lsdException w:name="Colorful Grid Accent 4" w:semiHidden="0" w:uiPriority="73" w:unhideWhenUsed="0"/>
+    <w:lsdException w:name="Light Shading Accent 5" w:semiHidden="0" w:uiPriority="60" w:unhideWhenUsed="0"/>
+    <w:lsdException w:name="Light List Accent 5" w:semiHidden="0" w:uiPriority="61" w:unhideWhenUsed="0"/>
+    <w:lsdException w:name="Light Grid Accent 5" w:semiHidden="0" w:uiPriority="62" w:unhideWhenUsed="0"/>
+    <w:lsdException w:name="Medium Shading 1 Accent 5" w:semiHidden="0" w:uiPriority="63" w:unhideWhenUsed="0"/>
+    <w:lsdException w:name="Medium Shading 2 Accent 5" w:semiHidden="0" w:uiPriority="64" w:unhideWhenUsed="0"/>
+    <w:lsdException w:name="Medium List 1 Accent 5" w:semiHidden="0" w:uiPriority="65" w:unhideWhenUsed="0"/>
+    <w:lsdException w:name="Medium List 2 Accent 5" w:semiHidden="0" w:uiPriority="66" w:unhideWhenUsed="0"/>
+    <w:lsdException w:name="Medium Grid 1 Accent 5" w:semiHidden="0" w:uiPriority="67" w:unhideWhenUsed="0"/>
+    <w:lsdException w:name="Medium Grid 2 Accent 5" w:semiHidden="0" w:uiPriority="68" w:unhideWhenUsed="0"/>
+    <w:lsdException w:name="Medium Grid 3 Accent 5" w:semiHidden="0" w:uiPriority="69" w:unhideWhenUsed="0"/>
+    <w:lsdException w:name="Dark List Accent 5" w:semiHidden="0" w:uiPriority="70" w:unhideWhenUsed="0"/>
+    <w:lsdException w:name="Colorful Shading Accent 5" w:semiHidden="0" w:uiPriority="71" w:unhideWhenUsed="0"/>
+    <w:lsdException w:name="Colorful List Accent 5" w:semiHidden="0" w:uiPriority="72" w:unhideWhenUsed="0"/>
+    <w:lsdException w:name="Colorful Grid Accent 5" w:semiHidden="0" w:uiPriority="73" w:unhideWhenUsed="0"/>
+    <w:lsdException w:name="Light Shading Accent 6" w:semiHidden="0" w:uiPriority="60" w:unhideWhenUsed="0"/>
+    <w:lsdException w:name="Light List Accent 6" w:semiHidden="0" w:uiPriority="61" w:unhideWhenUsed="0"/>
+    <w:lsdException w:name="Light Grid Accent 6" w:semiHidden="0" w:uiPriority="62" w:unhideWhenUsed="0"/>
+    <w:lsdException w:name="Medium Shading 1 Accent 6" w:semiHidden="0" w:uiPriority="63" w:unhideWhenUsed="0"/>
+    <w:lsdException w:name="Medium Shading 2 Accent 6" w:semiHidden="0" w:uiPriority="64" w:unhideWhenUsed="0"/>
+    <w:lsdException w:name="Medium List 1 Accent 6" w:semiHidden="0" w:uiPriority="65" w:unhideWhenUsed="0"/>
+    <w:lsdException w:name="Medium List 2 Accent 6" w:semiHidden="0" w:uiPriority="66" w:unhideWhenUsed="0"/>
+    <w:lsdException w:name="Medium Grid 1 Accent 6" w:semiHidden="0" w:uiPriority="67" w:unhideWhenUsed="0"/>
+    <w:lsdException w:name="Medium Grid 2 Accent 6" w:semiHidden="0" w:uiPriority="68" w:unhideWhenUsed="0"/>
+    <w:lsdException w:name="Medium Grid 3 Accent 6" w:semiHidden="0" w:uiPriority="69" w:unhideWhenUsed="0"/>
+    <w:lsdException w:name="Dark List Accent 6" w:semiHidden="0" w:uiPriority="70" w:unhideWhenUsed="0"/>
+    <w:lsdException w:name="Colorful Shading Accent 6" w:semiHidden="0" w:uiPriority="71" w:unhideWhenUsed="0"/>
+    <w:lsdException w:name="Colorful List Accent 6" w:semiHidden="0" w:uiPriority="72" w:unhideWhenUsed="0"/>
+    <w:lsdException w:name="Colorful Grid Accent 6" w:semiHidden="0" w:uiPriority="73" w:unhideWhenUsed="0"/>
+    <w:lsdException w:name="Subtle Emphasis" w:semiHidden="0" w:uiPriority="19" w:unhideWhenUsed="0" w:qFormat="1"/>
+    <w:lsdException w:name="Intense Emphasis" w:semiHidden="0" w:uiPriority="21" w:unhideWhenUsed="0" w:qFormat="1"/>
+    <w:lsdException w:name="Subtle Reference" w:semiHidden="0" w:uiPriority="31" w:unhideWhenUsed="0" w:qFormat="1"/>
+    <w:lsdException w:name="Intense Reference" w:semiHidden="0" w:uiPriority="32" w:unhideWhenUsed="0" w:qFormat="1"/>
+    <w:lsdException w:name="Book Title" w:semiHidden="0" w:uiPriority="33" w:unhideWhenUsed="0" w:qFormat="1"/>
+    <w:lsdException w:name="Bibliography" w:uiPriority="37"/>
+    <w:lsdException w:name="TOC Heading" w:uiPriority="39" w:qFormat="1"/>
   </w:latentStyles>
   <w:style w:type="paragraph" w:default="1" w:styleId="Normal">
     <w:name w:val="Normal"/>
     <w:qFormat/>
+    <w:rsid w:val="00EF6175"/>
   </w:style>
   <w:style w:type="paragraph" w:styleId="Heading3">
     <w:name w:val="heading 3"/>
@@ -1881,6 +1589,7 @@
     <w:uiPriority w:val="99"/>
     <w:semiHidden/>
     <w:unhideWhenUsed/>
+    <w:qFormat/>
     <w:tblPr>
       <w:tblInd w:w="0" w:type="dxa"/>
       <w:tblCellMar>
@@ -2024,7 +1733,7 @@
     </a:clrScheme>
     <a:fontScheme name="Office">
       <a:majorFont>
-        <a:latin typeface="Calibri Light" panose="020F0302020204030204"/>
+        <a:latin typeface="Calibri Light"/>
         <a:ea typeface=""/>
         <a:cs typeface=""/>
         <a:font script="Jpan" typeface="ＭＳ ゴシック"/>
@@ -2059,7 +1768,7 @@
         <a:font script="Geor" typeface="Sylfaen"/>
       </a:majorFont>
       <a:minorFont>
-        <a:latin typeface="Calibri" panose="020F0502020204030204"/>
+        <a:latin typeface="Calibri"/>
         <a:ea typeface=""/>
         <a:cs typeface=""/>
         <a:font script="Jpan" typeface="ＭＳ 明朝"/>
@@ -2236,7 +1945,7 @@
   <a:extraClrSchemeLst/>
   <a:extLst>
     <a:ext uri="{05A4C25C-085E-4340-85A3-A5531E510DB2}">
-      <thm15:themeFamily xmlns:thm15="http://schemas.microsoft.com/office/thememl/2012/main" name="Office Theme" id="{62F939B6-93AF-4DB8-9C6B-D6C7DFDC589F}" vid="{4A3C46E8-61CC-4603-A589-7422A47A8E4A}"/>
+      <thm15:themeFamily xmlns:thm15="http://schemas.microsoft.com/office/thememl/2012/main" xmlns="" name="Office Theme" id="{62F939B6-93AF-4DB8-9C6B-D6C7DFDC589F}" vid="{4A3C46E8-61CC-4603-A589-7422A47A8E4A}"/>
     </a:ext>
   </a:extLst>
 </a:theme>
